--- a/Organisation/Objektstrukturplan.docx
+++ b/Organisation/Objektstrukturplan.docx
@@ -8,8 +8,8 @@
           <w:noProof/>
         </w:rPr>
         <w:drawing>
-          <wp:inline distT="0" distB="0" distL="0" distR="0" wp14:anchorId="6976CE85" wp14:editId="2083EDD9">
-            <wp:extent cx="9886950" cy="6677025"/>
+          <wp:inline distT="0" distB="0" distL="0" distR="0" wp14:anchorId="6976CE85" wp14:editId="5FEF85CB">
+            <wp:extent cx="9804400" cy="6722110"/>
             <wp:effectExtent l="0" t="0" r="0" b="0"/>
             <wp:docPr id="2" name="Diagramm 2"/>
             <wp:cNvGraphicFramePr/>
@@ -21,17 +21,17 @@
           </wp:inline>
         </w:drawing>
       </w:r>
+    </w:p>
+    <w:p>
       <w:bookmarkStart w:id="0" w:name="_GoBack"/>
       <w:bookmarkEnd w:id="0"/>
-    </w:p>
-    <w:p>
       <w:r>
         <w:rPr>
           <w:noProof/>
         </w:rPr>
         <w:lastRenderedPageBreak/>
         <w:drawing>
-          <wp:anchor distT="0" distB="0" distL="114300" distR="114300" simplePos="0" relativeHeight="251658240" behindDoc="0" locked="0" layoutInCell="1" allowOverlap="1" wp14:anchorId="541D2EBA" wp14:editId="55133C0B">
+          <wp:anchor distT="0" distB="0" distL="114300" distR="114300" simplePos="0" relativeHeight="251658240" behindDoc="0" locked="0" layoutInCell="1" allowOverlap="1" wp14:anchorId="541D2EBA" wp14:editId="02ECA31A">
             <wp:simplePos x="0" y="0"/>
             <wp:positionH relativeFrom="margin">
               <wp:align>right</wp:align>
@@ -2257,7 +2257,7 @@
         <a:p>
           <a:r>
             <a:rPr lang="de-DE"/>
-            <a:t>1.1</a:t>
+            <a:t>2.1</a:t>
           </a:r>
         </a:p>
       </dgm:t>
@@ -2302,7 +2302,7 @@
         <a:p>
           <a:r>
             <a:rPr lang="de-DE"/>
-            <a:t>1.2</a:t>
+            <a:t>2.2</a:t>
           </a:r>
         </a:p>
       </dgm:t>
@@ -2341,7 +2341,7 @@
         <a:p>
           <a:r>
             <a:rPr lang="de-DE"/>
-            <a:t>1.5</a:t>
+            <a:t>2.4</a:t>
           </a:r>
         </a:p>
       </dgm:t>
@@ -2380,7 +2380,7 @@
         <a:p>
           <a:r>
             <a:rPr lang="de-DE"/>
-            <a:t>2.1</a:t>
+            <a:t>5.1</a:t>
           </a:r>
         </a:p>
       </dgm:t>
@@ -2419,7 +2419,7 @@
         <a:p>
           <a:r>
             <a:rPr lang="de-DE"/>
-            <a:t>2.2</a:t>
+            <a:t>5.2</a:t>
           </a:r>
         </a:p>
       </dgm:t>
@@ -2458,7 +2458,7 @@
         <a:p>
           <a:r>
             <a:rPr lang="de-DE"/>
-            <a:t>2.3</a:t>
+            <a:t>5.3</a:t>
           </a:r>
         </a:p>
       </dgm:t>
@@ -2497,7 +2497,7 @@
         <a:p>
           <a:r>
             <a:rPr lang="de-DE"/>
-            <a:t>2.4</a:t>
+            <a:t>5.4</a:t>
           </a:r>
         </a:p>
       </dgm:t>
@@ -2548,7 +2548,7 @@
         <a:p>
           <a:r>
             <a:rPr lang="de-DE"/>
-            <a:t>2.5</a:t>
+            <a:t>5.5</a:t>
           </a:r>
         </a:p>
       </dgm:t>
@@ -2626,7 +2626,7 @@
         <a:p>
           <a:r>
             <a:rPr lang="de-DE"/>
-            <a:t>4.1</a:t>
+            <a:t>6.1</a:t>
           </a:r>
         </a:p>
       </dgm:t>
@@ -2665,7 +2665,7 @@
         <a:p>
           <a:r>
             <a:rPr lang="de-DE"/>
-            <a:t>4.3</a:t>
+            <a:t>6.3</a:t>
           </a:r>
         </a:p>
       </dgm:t>
@@ -2704,7 +2704,7 @@
         <a:p>
           <a:r>
             <a:rPr lang="de-DE"/>
-            <a:t>1.3</a:t>
+            <a:t>2.3</a:t>
           </a:r>
         </a:p>
       </dgm:t>
@@ -2782,7 +2782,7 @@
         <a:p>
           <a:r>
             <a:rPr lang="de-DE"/>
-            <a:t>4.2</a:t>
+            <a:t>6.2</a:t>
           </a:r>
         </a:p>
       </dgm:t>
@@ -2821,7 +2821,7 @@
         <a:p>
           <a:r>
             <a:rPr lang="de-DE"/>
-            <a:t>5.1</a:t>
+            <a:t>7.1</a:t>
           </a:r>
         </a:p>
       </dgm:t>
@@ -2860,7 +2860,7 @@
         <a:p>
           <a:r>
             <a:rPr lang="de-DE"/>
-            <a:t>5.2</a:t>
+            <a:t>7.2</a:t>
           </a:r>
         </a:p>
       </dgm:t>
@@ -2899,7 +2899,7 @@
         <a:p>
           <a:r>
             <a:rPr lang="de-DE"/>
-            <a:t>5.3</a:t>
+            <a:t>7.3</a:t>
           </a:r>
         </a:p>
       </dgm:t>
@@ -2938,7 +2938,7 @@
         <a:p>
           <a:r>
             <a:rPr lang="de-DE"/>
-            <a:t>5.4</a:t>
+            <a:t>7.4</a:t>
           </a:r>
         </a:p>
       </dgm:t>
@@ -3131,7 +3131,10 @@
         <a:bodyPr/>
         <a:lstStyle/>
         <a:p>
-          <a:endParaRPr lang="de-DE"/>
+          <a:r>
+            <a:rPr lang="de-DE"/>
+            <a:t>6.4</a:t>
+          </a:r>
         </a:p>
       </dgm:t>
     </dgm:pt>
@@ -3230,7 +3233,10 @@
         <a:bodyPr/>
         <a:lstStyle/>
         <a:p>
-          <a:endParaRPr lang="de-DE"/>
+          <a:r>
+            <a:rPr lang="de-DE"/>
+            <a:t>7.5</a:t>
+          </a:r>
         </a:p>
       </dgm:t>
     </dgm:pt>
@@ -3278,7 +3284,10 @@
         <a:bodyPr/>
         <a:lstStyle/>
         <a:p>
-          <a:endParaRPr lang="de-DE"/>
+          <a:r>
+            <a:rPr lang="de-DE"/>
+            <a:t>6.5</a:t>
+          </a:r>
         </a:p>
       </dgm:t>
     </dgm:pt>
@@ -3353,7 +3362,10 @@
         <a:bodyPr/>
         <a:lstStyle/>
         <a:p>
-          <a:endParaRPr lang="de-DE"/>
+          <a:r>
+            <a:rPr lang="de-DE"/>
+            <a:t>3.1</a:t>
+          </a:r>
         </a:p>
       </dgm:t>
     </dgm:pt>
@@ -3401,7 +3413,10 @@
         <a:bodyPr/>
         <a:lstStyle/>
         <a:p>
-          <a:endParaRPr lang="de-DE"/>
+          <a:r>
+            <a:rPr lang="de-DE"/>
+            <a:t>3.2</a:t>
+          </a:r>
         </a:p>
       </dgm:t>
     </dgm:pt>
@@ -3476,7 +3491,10 @@
         <a:bodyPr/>
         <a:lstStyle/>
         <a:p>
-          <a:endParaRPr lang="de-DE"/>
+          <a:r>
+            <a:rPr lang="de-DE"/>
+            <a:t>4.1</a:t>
+          </a:r>
         </a:p>
       </dgm:t>
     </dgm:pt>
@@ -3512,7 +3530,10 @@
         <a:bodyPr/>
         <a:lstStyle/>
         <a:p>
-          <a:endParaRPr lang="de-DE"/>
+          <a:r>
+            <a:rPr lang="de-DE"/>
+            <a:t>4.2</a:t>
+          </a:r>
         </a:p>
       </dgm:t>
     </dgm:pt>
@@ -3548,7 +3569,10 @@
         <a:bodyPr/>
         <a:lstStyle/>
         <a:p>
-          <a:endParaRPr lang="de-DE"/>
+          <a:r>
+            <a:rPr lang="de-DE"/>
+            <a:t>4.3</a:t>
+          </a:r>
         </a:p>
       </dgm:t>
     </dgm:pt>
@@ -3584,7 +3608,10 @@
         <a:bodyPr/>
         <a:lstStyle/>
         <a:p>
-          <a:endParaRPr lang="de-DE"/>
+          <a:r>
+            <a:rPr lang="de-DE"/>
+            <a:t>4.4</a:t>
+          </a:r>
         </a:p>
       </dgm:t>
     </dgm:pt>
@@ -3620,7 +3647,10 @@
         <a:bodyPr/>
         <a:lstStyle/>
         <a:p>
-          <a:endParaRPr lang="de-DE"/>
+          <a:r>
+            <a:rPr lang="de-DE"/>
+            <a:t>4.5</a:t>
+          </a:r>
         </a:p>
       </dgm:t>
     </dgm:pt>
@@ -3668,7 +3698,10 @@
         <a:bodyPr/>
         <a:lstStyle/>
         <a:p>
-          <a:endParaRPr lang="de-DE"/>
+          <a:r>
+            <a:rPr lang="de-DE"/>
+            <a:t>4.6</a:t>
+          </a:r>
         </a:p>
       </dgm:t>
     </dgm:pt>
@@ -3716,7 +3749,10 @@
         <a:bodyPr/>
         <a:lstStyle/>
         <a:p>
-          <a:endParaRPr lang="de-DE"/>
+          <a:r>
+            <a:rPr lang="de-DE"/>
+            <a:t>2.5</a:t>
+          </a:r>
         </a:p>
       </dgm:t>
     </dgm:pt>
@@ -6337,39 +6373,6 @@
         </a:p>
       </dgm:t>
     </dgm:pt>
-    <dgm:pt modelId="{9C2BFEDA-7EA7-4162-B6D7-49CDC2BDA468}">
-      <dgm:prSet phldrT="[Text]"/>
-      <dgm:spPr/>
-      <dgm:t>
-        <a:bodyPr/>
-        <a:lstStyle/>
-        <a:p>
-          <a:endParaRPr lang="de-DE"/>
-        </a:p>
-      </dgm:t>
-    </dgm:pt>
-    <dgm:pt modelId="{CEB545C9-B821-4F60-8B98-C6B6AE1967D6}" type="parTrans" cxnId="{7DCD773F-7C60-48C8-9DAC-AD0568894517}">
-      <dgm:prSet/>
-      <dgm:spPr/>
-      <dgm:t>
-        <a:bodyPr/>
-        <a:lstStyle/>
-        <a:p>
-          <a:endParaRPr lang="de-DE"/>
-        </a:p>
-      </dgm:t>
-    </dgm:pt>
-    <dgm:pt modelId="{38DE0979-189D-4869-940D-28CCE048C523}" type="sibTrans" cxnId="{7DCD773F-7C60-48C8-9DAC-AD0568894517}">
-      <dgm:prSet/>
-      <dgm:spPr/>
-      <dgm:t>
-        <a:bodyPr/>
-        <a:lstStyle/>
-        <a:p>
-          <a:endParaRPr lang="de-DE"/>
-        </a:p>
-      </dgm:t>
-    </dgm:pt>
     <dgm:pt modelId="{70B045C7-26AE-450F-B4FB-C7694A43B17B}">
       <dgm:prSet phldrT="[Text]"/>
       <dgm:spPr/>
@@ -6768,7 +6771,7 @@
       <dgm:spPr/>
     </dgm:pt>
     <dgm:pt modelId="{82D2D153-7F89-436E-B175-32C597235B55}" type="pres">
-      <dgm:prSet presAssocID="{526A0E30-0CBC-4CEC-BA6D-5FDDC4E0A19D}" presName="Name37" presStyleLbl="parChTrans1D3" presStyleIdx="0" presStyleCnt="10"/>
+      <dgm:prSet presAssocID="{526A0E30-0CBC-4CEC-BA6D-5FDDC4E0A19D}" presName="Name37" presStyleLbl="parChTrans1D3" presStyleIdx="0" presStyleCnt="9"/>
       <dgm:spPr/>
     </dgm:pt>
     <dgm:pt modelId="{EEC49E7C-437F-4D4F-B480-1404E6335B1A}" type="pres">
@@ -6784,7 +6787,7 @@
       <dgm:spPr/>
     </dgm:pt>
     <dgm:pt modelId="{6FFD9CE0-4FF2-4D0C-9839-95205682A14C}" type="pres">
-      <dgm:prSet presAssocID="{AD615437-2BD3-4B45-9756-69191AAD3057}" presName="rootText" presStyleLbl="node3" presStyleIdx="0" presStyleCnt="10">
+      <dgm:prSet presAssocID="{AD615437-2BD3-4B45-9756-69191AAD3057}" presName="rootText" presStyleLbl="node3" presStyleIdx="0" presStyleCnt="9">
         <dgm:presLayoutVars>
           <dgm:chPref val="3"/>
         </dgm:presLayoutVars>
@@ -6792,7 +6795,7 @@
       <dgm:spPr/>
     </dgm:pt>
     <dgm:pt modelId="{A6861649-A60E-46E3-BFE8-F5D12CDF0D82}" type="pres">
-      <dgm:prSet presAssocID="{AD615437-2BD3-4B45-9756-69191AAD3057}" presName="rootConnector" presStyleLbl="node3" presStyleIdx="0" presStyleCnt="10"/>
+      <dgm:prSet presAssocID="{AD615437-2BD3-4B45-9756-69191AAD3057}" presName="rootConnector" presStyleLbl="node3" presStyleIdx="0" presStyleCnt="9"/>
       <dgm:spPr/>
     </dgm:pt>
     <dgm:pt modelId="{320470DC-0EC4-40BB-9186-7F339055B2D4}" type="pres">
@@ -6804,7 +6807,7 @@
       <dgm:spPr/>
     </dgm:pt>
     <dgm:pt modelId="{7AB9540F-C7FF-471E-AF19-FE25C44CB0EA}" type="pres">
-      <dgm:prSet presAssocID="{98C5494D-C109-46D2-A68E-D83E2D7DBE41}" presName="Name37" presStyleLbl="parChTrans1D3" presStyleIdx="1" presStyleCnt="10"/>
+      <dgm:prSet presAssocID="{98C5494D-C109-46D2-A68E-D83E2D7DBE41}" presName="Name37" presStyleLbl="parChTrans1D3" presStyleIdx="1" presStyleCnt="9"/>
       <dgm:spPr/>
     </dgm:pt>
     <dgm:pt modelId="{E935BA6F-D051-4C4C-9130-C47607A859E8}" type="pres">
@@ -6820,7 +6823,7 @@
       <dgm:spPr/>
     </dgm:pt>
     <dgm:pt modelId="{68A7563D-66C4-4A1A-97E6-270020D3F4BE}" type="pres">
-      <dgm:prSet presAssocID="{DE201CDB-F08D-49CC-A9F7-268292DC5406}" presName="rootText" presStyleLbl="node3" presStyleIdx="1" presStyleCnt="10">
+      <dgm:prSet presAssocID="{DE201CDB-F08D-49CC-A9F7-268292DC5406}" presName="rootText" presStyleLbl="node3" presStyleIdx="1" presStyleCnt="9">
         <dgm:presLayoutVars>
           <dgm:chPref val="3"/>
         </dgm:presLayoutVars>
@@ -6828,7 +6831,7 @@
       <dgm:spPr/>
     </dgm:pt>
     <dgm:pt modelId="{98FB8B9D-F6D7-4413-80D1-765161D48871}" type="pres">
-      <dgm:prSet presAssocID="{DE201CDB-F08D-49CC-A9F7-268292DC5406}" presName="rootConnector" presStyleLbl="node3" presStyleIdx="1" presStyleCnt="10"/>
+      <dgm:prSet presAssocID="{DE201CDB-F08D-49CC-A9F7-268292DC5406}" presName="rootConnector" presStyleLbl="node3" presStyleIdx="1" presStyleCnt="9"/>
       <dgm:spPr/>
     </dgm:pt>
     <dgm:pt modelId="{ACDCAA38-681B-4DCE-9E1C-838C9591C257}" type="pres">
@@ -6876,7 +6879,7 @@
       <dgm:spPr/>
     </dgm:pt>
     <dgm:pt modelId="{77DBE286-4C41-4A21-ACD0-3A87D48CE47E}" type="pres">
-      <dgm:prSet presAssocID="{677C333B-8E32-4497-80BC-20CBF574A399}" presName="Name37" presStyleLbl="parChTrans1D3" presStyleIdx="2" presStyleCnt="10"/>
+      <dgm:prSet presAssocID="{677C333B-8E32-4497-80BC-20CBF574A399}" presName="Name37" presStyleLbl="parChTrans1D3" presStyleIdx="2" presStyleCnt="9"/>
       <dgm:spPr/>
     </dgm:pt>
     <dgm:pt modelId="{37D3E2D4-91F4-490D-A69A-227B2A44BC76}" type="pres">
@@ -6892,7 +6895,7 @@
       <dgm:spPr/>
     </dgm:pt>
     <dgm:pt modelId="{56544F76-2C05-4998-B49B-8C12B7E664E5}" type="pres">
-      <dgm:prSet presAssocID="{66D03047-0583-4423-8782-21CB59F9ED74}" presName="rootText" presStyleLbl="node3" presStyleIdx="2" presStyleCnt="10">
+      <dgm:prSet presAssocID="{66D03047-0583-4423-8782-21CB59F9ED74}" presName="rootText" presStyleLbl="node3" presStyleIdx="2" presStyleCnt="9">
         <dgm:presLayoutVars>
           <dgm:chPref val="3"/>
         </dgm:presLayoutVars>
@@ -6900,7 +6903,7 @@
       <dgm:spPr/>
     </dgm:pt>
     <dgm:pt modelId="{0F7357F2-CE48-491E-8A5A-8EBA010A92B6}" type="pres">
-      <dgm:prSet presAssocID="{66D03047-0583-4423-8782-21CB59F9ED74}" presName="rootConnector" presStyleLbl="node3" presStyleIdx="2" presStyleCnt="10"/>
+      <dgm:prSet presAssocID="{66D03047-0583-4423-8782-21CB59F9ED74}" presName="rootConnector" presStyleLbl="node3" presStyleIdx="2" presStyleCnt="9"/>
       <dgm:spPr/>
     </dgm:pt>
     <dgm:pt modelId="{7E7C27E2-C790-4062-A007-E5E17A348EC9}" type="pres">
@@ -6909,42 +6912,6 @@
     </dgm:pt>
     <dgm:pt modelId="{E0840C28-8275-4E4C-9875-8CC4FFCD2261}" type="pres">
       <dgm:prSet presAssocID="{66D03047-0583-4423-8782-21CB59F9ED74}" presName="hierChild5" presStyleCnt="0"/>
-      <dgm:spPr/>
-    </dgm:pt>
-    <dgm:pt modelId="{BC62C44A-B4AE-4B7A-A615-40FDE8576732}" type="pres">
-      <dgm:prSet presAssocID="{CEB545C9-B821-4F60-8B98-C6B6AE1967D6}" presName="Name37" presStyleLbl="parChTrans1D3" presStyleIdx="3" presStyleCnt="10"/>
-      <dgm:spPr/>
-    </dgm:pt>
-    <dgm:pt modelId="{A7F1B78F-75A4-40A4-B9B0-90A7DB23034C}" type="pres">
-      <dgm:prSet presAssocID="{9C2BFEDA-7EA7-4162-B6D7-49CDC2BDA468}" presName="hierRoot2" presStyleCnt="0">
-        <dgm:presLayoutVars>
-          <dgm:hierBranch val="init"/>
-        </dgm:presLayoutVars>
-      </dgm:prSet>
-      <dgm:spPr/>
-    </dgm:pt>
-    <dgm:pt modelId="{1DB44BA4-68BF-45BA-A7AD-D445972FA20C}" type="pres">
-      <dgm:prSet presAssocID="{9C2BFEDA-7EA7-4162-B6D7-49CDC2BDA468}" presName="rootComposite" presStyleCnt="0"/>
-      <dgm:spPr/>
-    </dgm:pt>
-    <dgm:pt modelId="{CDFF5E67-C461-4C1C-A7E7-C734F0E8DB7D}" type="pres">
-      <dgm:prSet presAssocID="{9C2BFEDA-7EA7-4162-B6D7-49CDC2BDA468}" presName="rootText" presStyleLbl="node3" presStyleIdx="3" presStyleCnt="10">
-        <dgm:presLayoutVars>
-          <dgm:chPref val="3"/>
-        </dgm:presLayoutVars>
-      </dgm:prSet>
-      <dgm:spPr/>
-    </dgm:pt>
-    <dgm:pt modelId="{0AD6711F-C0E3-4DC2-B98A-A4F834D7D140}" type="pres">
-      <dgm:prSet presAssocID="{9C2BFEDA-7EA7-4162-B6D7-49CDC2BDA468}" presName="rootConnector" presStyleLbl="node3" presStyleIdx="3" presStyleCnt="10"/>
-      <dgm:spPr/>
-    </dgm:pt>
-    <dgm:pt modelId="{0B5ED5D0-40DB-47C3-9AFA-F1A301E07D1A}" type="pres">
-      <dgm:prSet presAssocID="{9C2BFEDA-7EA7-4162-B6D7-49CDC2BDA468}" presName="hierChild4" presStyleCnt="0"/>
-      <dgm:spPr/>
-    </dgm:pt>
-    <dgm:pt modelId="{D0FC6E7C-B35A-4A9A-8F63-4F30D6B94370}" type="pres">
-      <dgm:prSet presAssocID="{9C2BFEDA-7EA7-4162-B6D7-49CDC2BDA468}" presName="hierChild5" presStyleCnt="0"/>
       <dgm:spPr/>
     </dgm:pt>
     <dgm:pt modelId="{4065C577-D4D9-4986-928F-466F2E7A82CB}" type="pres">
@@ -6984,7 +6951,7 @@
       <dgm:spPr/>
     </dgm:pt>
     <dgm:pt modelId="{F48C46CF-7577-4613-AB33-B5885021CCE9}" type="pres">
-      <dgm:prSet presAssocID="{4E5239D9-0F1A-4B2E-9542-2CD11919607C}" presName="Name37" presStyleLbl="parChTrans1D3" presStyleIdx="4" presStyleCnt="10"/>
+      <dgm:prSet presAssocID="{4E5239D9-0F1A-4B2E-9542-2CD11919607C}" presName="Name37" presStyleLbl="parChTrans1D3" presStyleIdx="3" presStyleCnt="9"/>
       <dgm:spPr/>
     </dgm:pt>
     <dgm:pt modelId="{857BF66E-8ECB-4B04-8597-E82A3B50C41C}" type="pres">
@@ -7000,7 +6967,7 @@
       <dgm:spPr/>
     </dgm:pt>
     <dgm:pt modelId="{0E930698-7FB3-4EF9-9924-B38A6061977A}" type="pres">
-      <dgm:prSet presAssocID="{70B045C7-26AE-450F-B4FB-C7694A43B17B}" presName="rootText" presStyleLbl="node3" presStyleIdx="4" presStyleCnt="10">
+      <dgm:prSet presAssocID="{70B045C7-26AE-450F-B4FB-C7694A43B17B}" presName="rootText" presStyleLbl="node3" presStyleIdx="3" presStyleCnt="9">
         <dgm:presLayoutVars>
           <dgm:chPref val="3"/>
         </dgm:presLayoutVars>
@@ -7008,7 +6975,7 @@
       <dgm:spPr/>
     </dgm:pt>
     <dgm:pt modelId="{382CAA10-94F5-448C-A91D-765FF04B76C3}" type="pres">
-      <dgm:prSet presAssocID="{70B045C7-26AE-450F-B4FB-C7694A43B17B}" presName="rootConnector" presStyleLbl="node3" presStyleIdx="4" presStyleCnt="10"/>
+      <dgm:prSet presAssocID="{70B045C7-26AE-450F-B4FB-C7694A43B17B}" presName="rootConnector" presStyleLbl="node3" presStyleIdx="3" presStyleCnt="9"/>
       <dgm:spPr/>
     </dgm:pt>
     <dgm:pt modelId="{BBDA4D35-967D-42F6-B2CF-0F72040FB29F}" type="pres">
@@ -7020,7 +6987,7 @@
       <dgm:spPr/>
     </dgm:pt>
     <dgm:pt modelId="{B2F4FC2A-16A6-4458-840E-C0E64CEE132F}" type="pres">
-      <dgm:prSet presAssocID="{E887957B-5096-4701-A10C-8164FDA10BBF}" presName="Name37" presStyleLbl="parChTrans1D3" presStyleIdx="5" presStyleCnt="10"/>
+      <dgm:prSet presAssocID="{E887957B-5096-4701-A10C-8164FDA10BBF}" presName="Name37" presStyleLbl="parChTrans1D3" presStyleIdx="4" presStyleCnt="9"/>
       <dgm:spPr/>
     </dgm:pt>
     <dgm:pt modelId="{00446534-D935-414A-A108-99EC54A64979}" type="pres">
@@ -7036,7 +7003,7 @@
       <dgm:spPr/>
     </dgm:pt>
     <dgm:pt modelId="{3F2909F4-A78B-4760-8C54-B117F781D083}" type="pres">
-      <dgm:prSet presAssocID="{30BAEC4D-EA79-45B3-8848-FF24026E3039}" presName="rootText" presStyleLbl="node3" presStyleIdx="5" presStyleCnt="10">
+      <dgm:prSet presAssocID="{30BAEC4D-EA79-45B3-8848-FF24026E3039}" presName="rootText" presStyleLbl="node3" presStyleIdx="4" presStyleCnt="9">
         <dgm:presLayoutVars>
           <dgm:chPref val="3"/>
         </dgm:presLayoutVars>
@@ -7044,7 +7011,7 @@
       <dgm:spPr/>
     </dgm:pt>
     <dgm:pt modelId="{1C6DB66D-C841-4ACE-9A9E-7081803799B2}" type="pres">
-      <dgm:prSet presAssocID="{30BAEC4D-EA79-45B3-8848-FF24026E3039}" presName="rootConnector" presStyleLbl="node3" presStyleIdx="5" presStyleCnt="10"/>
+      <dgm:prSet presAssocID="{30BAEC4D-EA79-45B3-8848-FF24026E3039}" presName="rootConnector" presStyleLbl="node3" presStyleIdx="4" presStyleCnt="9"/>
       <dgm:spPr/>
     </dgm:pt>
     <dgm:pt modelId="{FAE3C936-C984-4881-B1DE-57E91046BA78}" type="pres">
@@ -7092,7 +7059,7 @@
       <dgm:spPr/>
     </dgm:pt>
     <dgm:pt modelId="{B7E7803A-CEDB-4539-A6AC-99B24312F088}" type="pres">
-      <dgm:prSet presAssocID="{3164FB6A-A415-4914-8F01-C13788B2E0B6}" presName="Name37" presStyleLbl="parChTrans1D3" presStyleIdx="6" presStyleCnt="10"/>
+      <dgm:prSet presAssocID="{3164FB6A-A415-4914-8F01-C13788B2E0B6}" presName="Name37" presStyleLbl="parChTrans1D3" presStyleIdx="5" presStyleCnt="9"/>
       <dgm:spPr/>
     </dgm:pt>
     <dgm:pt modelId="{9F9F1EF2-0A41-4D9A-9C43-A18E7D4696FF}" type="pres">
@@ -7108,7 +7075,7 @@
       <dgm:spPr/>
     </dgm:pt>
     <dgm:pt modelId="{2BD79B97-36F6-4652-8A17-53844832499C}" type="pres">
-      <dgm:prSet presAssocID="{40A1311B-4AF5-4222-9830-AB25EC4BD7D3}" presName="rootText" presStyleLbl="node3" presStyleIdx="6" presStyleCnt="10">
+      <dgm:prSet presAssocID="{40A1311B-4AF5-4222-9830-AB25EC4BD7D3}" presName="rootText" presStyleLbl="node3" presStyleIdx="5" presStyleCnt="9">
         <dgm:presLayoutVars>
           <dgm:chPref val="3"/>
         </dgm:presLayoutVars>
@@ -7116,7 +7083,7 @@
       <dgm:spPr/>
     </dgm:pt>
     <dgm:pt modelId="{49A8BB00-AC44-48A9-A863-BDA50A693471}" type="pres">
-      <dgm:prSet presAssocID="{40A1311B-4AF5-4222-9830-AB25EC4BD7D3}" presName="rootConnector" presStyleLbl="node3" presStyleIdx="6" presStyleCnt="10"/>
+      <dgm:prSet presAssocID="{40A1311B-4AF5-4222-9830-AB25EC4BD7D3}" presName="rootConnector" presStyleLbl="node3" presStyleIdx="5" presStyleCnt="9"/>
       <dgm:spPr/>
     </dgm:pt>
     <dgm:pt modelId="{A16E6A97-FA09-4154-AB67-67D79AA3DF37}" type="pres">
@@ -7128,7 +7095,7 @@
       <dgm:spPr/>
     </dgm:pt>
     <dgm:pt modelId="{3E72BB45-ED97-4F79-BBC3-4788AED52214}" type="pres">
-      <dgm:prSet presAssocID="{3EC6E667-6134-488F-8A3F-059A2E4BEF61}" presName="Name37" presStyleLbl="parChTrans1D3" presStyleIdx="7" presStyleCnt="10"/>
+      <dgm:prSet presAssocID="{3EC6E667-6134-488F-8A3F-059A2E4BEF61}" presName="Name37" presStyleLbl="parChTrans1D3" presStyleIdx="6" presStyleCnt="9"/>
       <dgm:spPr/>
     </dgm:pt>
     <dgm:pt modelId="{AC28DFEB-8922-450D-807F-8DF41D834976}" type="pres">
@@ -7144,7 +7111,7 @@
       <dgm:spPr/>
     </dgm:pt>
     <dgm:pt modelId="{4EE6D67E-1156-4C91-8DA2-5CD799C8B4A3}" type="pres">
-      <dgm:prSet presAssocID="{1D0A6D64-72D8-4D7D-AFEF-54992B663DC7}" presName="rootText" presStyleLbl="node3" presStyleIdx="7" presStyleCnt="10">
+      <dgm:prSet presAssocID="{1D0A6D64-72D8-4D7D-AFEF-54992B663DC7}" presName="rootText" presStyleLbl="node3" presStyleIdx="6" presStyleCnt="9">
         <dgm:presLayoutVars>
           <dgm:chPref val="3"/>
         </dgm:presLayoutVars>
@@ -7152,7 +7119,7 @@
       <dgm:spPr/>
     </dgm:pt>
     <dgm:pt modelId="{5A11CE9E-A4F7-40B4-8172-E95E1450D739}" type="pres">
-      <dgm:prSet presAssocID="{1D0A6D64-72D8-4D7D-AFEF-54992B663DC7}" presName="rootConnector" presStyleLbl="node3" presStyleIdx="7" presStyleCnt="10"/>
+      <dgm:prSet presAssocID="{1D0A6D64-72D8-4D7D-AFEF-54992B663DC7}" presName="rootConnector" presStyleLbl="node3" presStyleIdx="6" presStyleCnt="9"/>
       <dgm:spPr/>
     </dgm:pt>
     <dgm:pt modelId="{ECE6313E-B9CE-46E4-A6C9-A1BEAF08B4F5}" type="pres">
@@ -7200,7 +7167,7 @@
       <dgm:spPr/>
     </dgm:pt>
     <dgm:pt modelId="{01B67816-CC98-414D-8F7D-CFB1BBF14666}" type="pres">
-      <dgm:prSet presAssocID="{08E8C924-B231-4FAC-9FB5-BB3ADD72A0D0}" presName="Name37" presStyleLbl="parChTrans1D3" presStyleIdx="8" presStyleCnt="10"/>
+      <dgm:prSet presAssocID="{08E8C924-B231-4FAC-9FB5-BB3ADD72A0D0}" presName="Name37" presStyleLbl="parChTrans1D3" presStyleIdx="7" presStyleCnt="9"/>
       <dgm:spPr/>
     </dgm:pt>
     <dgm:pt modelId="{3016501C-86DB-4A6D-BEEC-BA434C63C28F}" type="pres">
@@ -7216,7 +7183,7 @@
       <dgm:spPr/>
     </dgm:pt>
     <dgm:pt modelId="{D60D5AB2-BC34-44D4-90B1-A70E30CE8AC5}" type="pres">
-      <dgm:prSet presAssocID="{86DA8533-0AAA-4F65-BDD2-B6677A3B152E}" presName="rootText" presStyleLbl="node3" presStyleIdx="8" presStyleCnt="10">
+      <dgm:prSet presAssocID="{86DA8533-0AAA-4F65-BDD2-B6677A3B152E}" presName="rootText" presStyleLbl="node3" presStyleIdx="7" presStyleCnt="9">
         <dgm:presLayoutVars>
           <dgm:chPref val="3"/>
         </dgm:presLayoutVars>
@@ -7224,7 +7191,7 @@
       <dgm:spPr/>
     </dgm:pt>
     <dgm:pt modelId="{B265720C-0AAD-4E88-BC3E-ABA498AC2876}" type="pres">
-      <dgm:prSet presAssocID="{86DA8533-0AAA-4F65-BDD2-B6677A3B152E}" presName="rootConnector" presStyleLbl="node3" presStyleIdx="8" presStyleCnt="10"/>
+      <dgm:prSet presAssocID="{86DA8533-0AAA-4F65-BDD2-B6677A3B152E}" presName="rootConnector" presStyleLbl="node3" presStyleIdx="7" presStyleCnt="9"/>
       <dgm:spPr/>
     </dgm:pt>
     <dgm:pt modelId="{4EC09F2C-6DF8-4F45-88D1-1C8161B1DF5F}" type="pres">
@@ -7236,7 +7203,7 @@
       <dgm:spPr/>
     </dgm:pt>
     <dgm:pt modelId="{EC1E6931-74AA-4862-ABDC-F7505D6FCEDC}" type="pres">
-      <dgm:prSet presAssocID="{DD86CF46-2134-4E6E-B6FE-E187EEAB8B31}" presName="Name37" presStyleLbl="parChTrans1D3" presStyleIdx="9" presStyleCnt="10"/>
+      <dgm:prSet presAssocID="{DD86CF46-2134-4E6E-B6FE-E187EEAB8B31}" presName="Name37" presStyleLbl="parChTrans1D3" presStyleIdx="8" presStyleCnt="9"/>
       <dgm:spPr/>
     </dgm:pt>
     <dgm:pt modelId="{7B61B972-104C-41D1-801A-DADF9B5DB677}" type="pres">
@@ -7252,7 +7219,7 @@
       <dgm:spPr/>
     </dgm:pt>
     <dgm:pt modelId="{B1689AAC-C553-441B-AC06-D623A9DAB0C5}" type="pres">
-      <dgm:prSet presAssocID="{BC5E90ED-A862-4B36-BF0B-19F3F4405CD2}" presName="rootText" presStyleLbl="node3" presStyleIdx="9" presStyleCnt="10">
+      <dgm:prSet presAssocID="{BC5E90ED-A862-4B36-BF0B-19F3F4405CD2}" presName="rootText" presStyleLbl="node3" presStyleIdx="8" presStyleCnt="9">
         <dgm:presLayoutVars>
           <dgm:chPref val="3"/>
         </dgm:presLayoutVars>
@@ -7260,7 +7227,7 @@
       <dgm:spPr/>
     </dgm:pt>
     <dgm:pt modelId="{E8C78396-791E-4C05-BFA6-A6B82E020370}" type="pres">
-      <dgm:prSet presAssocID="{BC5E90ED-A862-4B36-BF0B-19F3F4405CD2}" presName="rootConnector" presStyleLbl="node3" presStyleIdx="9" presStyleCnt="10"/>
+      <dgm:prSet presAssocID="{BC5E90ED-A862-4B36-BF0B-19F3F4405CD2}" presName="rootConnector" presStyleLbl="node3" presStyleIdx="8" presStyleCnt="9"/>
       <dgm:spPr/>
     </dgm:pt>
     <dgm:pt modelId="{11423888-9413-4D16-BB9B-DB5125280D27}" type="pres">
@@ -7287,7 +7254,6 @@
     <dgm:cxn modelId="{BD449613-52EB-433B-8ED9-52B35727DC21}" srcId="{B8E0ADAE-E6EA-4A85-BBCB-46275840505B}" destId="{66D03047-0583-4423-8782-21CB59F9ED74}" srcOrd="0" destOrd="0" parTransId="{677C333B-8E32-4497-80BC-20CBF574A399}" sibTransId="{78CC59AC-3803-44D8-AEC3-3981B641E329}"/>
     <dgm:cxn modelId="{C3489914-5BB6-401D-9219-FA399B04BBDF}" srcId="{0B93FF9E-E55F-49B9-B28A-50943FFC7B56}" destId="{1D0A6D64-72D8-4D7D-AFEF-54992B663DC7}" srcOrd="1" destOrd="0" parTransId="{3EC6E667-6134-488F-8A3F-059A2E4BEF61}" sibTransId="{72C58B43-0411-4566-A37D-4FFFB99E26C9}"/>
     <dgm:cxn modelId="{08B9B31E-DA8C-47DF-8285-F0EB5DE8E3BF}" type="presOf" srcId="{ECD9EAF7-ABDB-4023-BD97-C5D4E44AF671}" destId="{AFDF086B-F02E-43AD-A2AF-0A8006A73C56}" srcOrd="0" destOrd="0" presId="urn:microsoft.com/office/officeart/2005/8/layout/orgChart1"/>
-    <dgm:cxn modelId="{3F5E9822-EE00-4DA1-A967-9DA7F920480F}" type="presOf" srcId="{9C2BFEDA-7EA7-4162-B6D7-49CDC2BDA468}" destId="{0AD6711F-C0E3-4DC2-B98A-A4F834D7D140}" srcOrd="1" destOrd="0" presId="urn:microsoft.com/office/officeart/2005/8/layout/orgChart1"/>
     <dgm:cxn modelId="{7CCDE022-60F5-44CE-95F5-3597C86D30DE}" type="presOf" srcId="{9CA534C7-9952-4B35-9646-D2527ED67431}" destId="{CC0EDC2F-9A59-4321-A6FF-D37D2FCFE4A8}" srcOrd="0" destOrd="0" presId="urn:microsoft.com/office/officeart/2005/8/layout/orgChart1"/>
     <dgm:cxn modelId="{10DA9C23-AD5A-4FB2-98D2-74E8D048A5AB}" srcId="{CBE84A08-0545-4AB1-BCCB-BCC637FABF81}" destId="{DE201CDB-F08D-49CC-A9F7-268292DC5406}" srcOrd="1" destOrd="0" parTransId="{98C5494D-C109-46D2-A68E-D83E2D7DBE41}" sibTransId="{8C7A92E1-2E14-400C-88E0-4BDE9ACDCE3A}"/>
     <dgm:cxn modelId="{5980AA27-DA5A-4C8E-9E35-C0ABEEFCE802}" type="presOf" srcId="{08E8C924-B231-4FAC-9FB5-BB3ADD72A0D0}" destId="{01B67816-CC98-414D-8F7D-CFB1BBF14666}" srcOrd="0" destOrd="0" presId="urn:microsoft.com/office/officeart/2005/8/layout/orgChart1"/>
@@ -7299,9 +7265,7 @@
     <dgm:cxn modelId="{03DF403C-929F-4A46-8D56-A193D75118C9}" type="presOf" srcId="{86DA8533-0AAA-4F65-BDD2-B6677A3B152E}" destId="{B265720C-0AAD-4E88-BC3E-ABA498AC2876}" srcOrd="1" destOrd="0" presId="urn:microsoft.com/office/officeart/2005/8/layout/orgChart1"/>
     <dgm:cxn modelId="{0C93BB3D-F75A-4A0B-AA60-599199159C2D}" type="presOf" srcId="{3164FB6A-A415-4914-8F01-C13788B2E0B6}" destId="{B7E7803A-CEDB-4539-A6AC-99B24312F088}" srcOrd="0" destOrd="0" presId="urn:microsoft.com/office/officeart/2005/8/layout/orgChart1"/>
     <dgm:cxn modelId="{8E281A3F-10F9-4075-B92A-75A4AFB4C690}" srcId="{C80823FF-F4BA-4B69-8B0D-F6D0DB580F01}" destId="{B8E0ADAE-E6EA-4A85-BBCB-46275840505B}" srcOrd="1" destOrd="0" parTransId="{58312F85-9493-4DAD-8871-9C0F006153F9}" sibTransId="{E525BC07-292F-43DE-9351-342A2E020489}"/>
-    <dgm:cxn modelId="{7DCD773F-7C60-48C8-9DAC-AD0568894517}" srcId="{B8E0ADAE-E6EA-4A85-BBCB-46275840505B}" destId="{9C2BFEDA-7EA7-4162-B6D7-49CDC2BDA468}" srcOrd="1" destOrd="0" parTransId="{CEB545C9-B821-4F60-8B98-C6B6AE1967D6}" sibTransId="{38DE0979-189D-4869-940D-28CCE048C523}"/>
     <dgm:cxn modelId="{AC62BB3F-4D8C-4742-971B-40D1EB59586B}" type="presOf" srcId="{B8E0ADAE-E6EA-4A85-BBCB-46275840505B}" destId="{DFA9A0FB-4F73-4808-A7DE-D6EC02F41DD9}" srcOrd="1" destOrd="0" presId="urn:microsoft.com/office/officeart/2005/8/layout/orgChart1"/>
-    <dgm:cxn modelId="{BB8CF443-304B-45D1-BC82-0BB3021CE6B7}" type="presOf" srcId="{9C2BFEDA-7EA7-4162-B6D7-49CDC2BDA468}" destId="{CDFF5E67-C461-4C1C-A7E7-C734F0E8DB7D}" srcOrd="0" destOrd="0" presId="urn:microsoft.com/office/officeart/2005/8/layout/orgChart1"/>
     <dgm:cxn modelId="{6863E566-55B4-4D0D-88C9-FA51B2BFFD8F}" type="presOf" srcId="{70B045C7-26AE-450F-B4FB-C7694A43B17B}" destId="{382CAA10-94F5-448C-A91D-765FF04B76C3}" srcOrd="1" destOrd="0" presId="urn:microsoft.com/office/officeart/2005/8/layout/orgChart1"/>
     <dgm:cxn modelId="{F87E7548-2E0F-4743-9C7F-155B61E3F478}" type="presOf" srcId="{B8E0ADAE-E6EA-4A85-BBCB-46275840505B}" destId="{148B3C5C-E031-414E-BAFF-4330E4A98495}" srcOrd="0" destOrd="0" presId="urn:microsoft.com/office/officeart/2005/8/layout/orgChart1"/>
     <dgm:cxn modelId="{1CEAF469-0113-4D1A-9434-0B3BD5A3D9ED}" type="presOf" srcId="{677C333B-8E32-4497-80BC-20CBF574A399}" destId="{77DBE286-4C41-4A21-ACD0-3A87D48CE47E}" srcOrd="0" destOrd="0" presId="urn:microsoft.com/office/officeart/2005/8/layout/orgChart1"/>
@@ -7344,7 +7308,6 @@
     <dgm:cxn modelId="{A15394F6-CEA2-4E0C-B0A6-1F9F215286AD}" type="presOf" srcId="{1D0A6D64-72D8-4D7D-AFEF-54992B663DC7}" destId="{5A11CE9E-A4F7-40B4-8172-E95E1450D739}" srcOrd="1" destOrd="0" presId="urn:microsoft.com/office/officeart/2005/8/layout/orgChart1"/>
     <dgm:cxn modelId="{A363DCF7-9813-4656-A8E1-D3D11CA6C782}" type="presOf" srcId="{B4E13C69-444C-47A0-BE1E-82588256C634}" destId="{F84ADD50-BE11-46E2-908C-39046AFBCFA4}" srcOrd="1" destOrd="0" presId="urn:microsoft.com/office/officeart/2005/8/layout/orgChart1"/>
     <dgm:cxn modelId="{3C7178F9-BACA-4F8E-A947-A1117346DC55}" type="presOf" srcId="{0B93FF9E-E55F-49B9-B28A-50943FFC7B56}" destId="{30DD8C15-E61F-446C-A384-030E5F73F415}" srcOrd="1" destOrd="0" presId="urn:microsoft.com/office/officeart/2005/8/layout/orgChart1"/>
-    <dgm:cxn modelId="{B7CFF3FF-8E64-4F05-8F28-F4C33030F86D}" type="presOf" srcId="{CEB545C9-B821-4F60-8B98-C6B6AE1967D6}" destId="{BC62C44A-B4AE-4B7A-A615-40FDE8576732}" srcOrd="0" destOrd="0" presId="urn:microsoft.com/office/officeart/2005/8/layout/orgChart1"/>
     <dgm:cxn modelId="{9A545F8F-45A4-4A07-BEBB-5F40EE1927D8}" type="presParOf" srcId="{1D9B50A9-F76F-41CA-A602-9228CC15B0DF}" destId="{8CA1C6B6-E8D8-448F-ABC3-B815ACC1F162}" srcOrd="0" destOrd="0" presId="urn:microsoft.com/office/officeart/2005/8/layout/orgChart1"/>
     <dgm:cxn modelId="{37A9F38C-37A0-42F6-AA43-58036333B0D6}" type="presParOf" srcId="{8CA1C6B6-E8D8-448F-ABC3-B815ACC1F162}" destId="{52B3F6FB-A84D-447B-9445-659648390C80}" srcOrd="0" destOrd="0" presId="urn:microsoft.com/office/officeart/2005/8/layout/orgChart1"/>
     <dgm:cxn modelId="{4EBE4DA8-4767-41B5-B057-0CFB88A0FD64}" type="presParOf" srcId="{52B3F6FB-A84D-447B-9445-659648390C80}" destId="{FA001ACF-2217-4787-8842-07153F6A6B9D}" srcOrd="0" destOrd="0" presId="urn:microsoft.com/office/officeart/2005/8/layout/orgChart1"/>
@@ -7384,13 +7347,6 @@
     <dgm:cxn modelId="{F1EA6391-6EB1-497C-91AA-E532847E475F}" type="presParOf" srcId="{7B2DD8F6-1F38-482A-8DF7-D1562BF50FAD}" destId="{0F7357F2-CE48-491E-8A5A-8EBA010A92B6}" srcOrd="1" destOrd="0" presId="urn:microsoft.com/office/officeart/2005/8/layout/orgChart1"/>
     <dgm:cxn modelId="{AE41517C-C806-4FF3-9181-1CF89AAEC15D}" type="presParOf" srcId="{37D3E2D4-91F4-490D-A69A-227B2A44BC76}" destId="{7E7C27E2-C790-4062-A007-E5E17A348EC9}" srcOrd="1" destOrd="0" presId="urn:microsoft.com/office/officeart/2005/8/layout/orgChart1"/>
     <dgm:cxn modelId="{055200E7-C40D-4A31-85BF-ACF09764EB19}" type="presParOf" srcId="{37D3E2D4-91F4-490D-A69A-227B2A44BC76}" destId="{E0840C28-8275-4E4C-9875-8CC4FFCD2261}" srcOrd="2" destOrd="0" presId="urn:microsoft.com/office/officeart/2005/8/layout/orgChart1"/>
-    <dgm:cxn modelId="{1088200A-55DB-4B66-9322-B1A57D54BC32}" type="presParOf" srcId="{F52D4BAB-6002-430B-A72F-B071D50F50F3}" destId="{BC62C44A-B4AE-4B7A-A615-40FDE8576732}" srcOrd="2" destOrd="0" presId="urn:microsoft.com/office/officeart/2005/8/layout/orgChart1"/>
-    <dgm:cxn modelId="{CD18F1E1-B64E-4268-9D9A-C6F2BBEDAA6C}" type="presParOf" srcId="{F52D4BAB-6002-430B-A72F-B071D50F50F3}" destId="{A7F1B78F-75A4-40A4-B9B0-90A7DB23034C}" srcOrd="3" destOrd="0" presId="urn:microsoft.com/office/officeart/2005/8/layout/orgChart1"/>
-    <dgm:cxn modelId="{23AFD967-6AAD-4046-B156-EBCFAEFAB99B}" type="presParOf" srcId="{A7F1B78F-75A4-40A4-B9B0-90A7DB23034C}" destId="{1DB44BA4-68BF-45BA-A7AD-D445972FA20C}" srcOrd="0" destOrd="0" presId="urn:microsoft.com/office/officeart/2005/8/layout/orgChart1"/>
-    <dgm:cxn modelId="{B94C044C-536C-4BFB-8A6B-F5FA3F4A4540}" type="presParOf" srcId="{1DB44BA4-68BF-45BA-A7AD-D445972FA20C}" destId="{CDFF5E67-C461-4C1C-A7E7-C734F0E8DB7D}" srcOrd="0" destOrd="0" presId="urn:microsoft.com/office/officeart/2005/8/layout/orgChart1"/>
-    <dgm:cxn modelId="{5282AEBC-8132-48B2-9AA0-EDE75B3BDEFB}" type="presParOf" srcId="{1DB44BA4-68BF-45BA-A7AD-D445972FA20C}" destId="{0AD6711F-C0E3-4DC2-B98A-A4F834D7D140}" srcOrd="1" destOrd="0" presId="urn:microsoft.com/office/officeart/2005/8/layout/orgChart1"/>
-    <dgm:cxn modelId="{DF441B78-67CD-4F45-972C-4517348DEAC3}" type="presParOf" srcId="{A7F1B78F-75A4-40A4-B9B0-90A7DB23034C}" destId="{0B5ED5D0-40DB-47C3-9AFA-F1A301E07D1A}" srcOrd="1" destOrd="0" presId="urn:microsoft.com/office/officeart/2005/8/layout/orgChart1"/>
-    <dgm:cxn modelId="{2984DD0D-08E8-49B0-B9CA-281D1872E35E}" type="presParOf" srcId="{A7F1B78F-75A4-40A4-B9B0-90A7DB23034C}" destId="{D0FC6E7C-B35A-4A9A-8F63-4F30D6B94370}" srcOrd="2" destOrd="0" presId="urn:microsoft.com/office/officeart/2005/8/layout/orgChart1"/>
     <dgm:cxn modelId="{039552CC-F5FE-454C-A0E2-D3531D36D9B3}" type="presParOf" srcId="{56898E19-0357-4DF2-B6EC-7FD9AB134E8A}" destId="{4065C577-D4D9-4986-928F-466F2E7A82CB}" srcOrd="2" destOrd="0" presId="urn:microsoft.com/office/officeart/2005/8/layout/orgChart1"/>
     <dgm:cxn modelId="{083A2B9C-DEC9-4C62-9727-6F4BDFA77679}" type="presParOf" srcId="{C0A51605-BD76-46CF-9D68-E46AB474900D}" destId="{40CDA76C-F893-4A54-8192-7E622D06BFDF}" srcOrd="4" destOrd="0" presId="urn:microsoft.com/office/officeart/2005/8/layout/orgChart1"/>
     <dgm:cxn modelId="{C86E8A95-9534-4E9E-B1C2-06ED4161DF82}" type="presParOf" srcId="{C0A51605-BD76-46CF-9D68-E46AB474900D}" destId="{9A4ABFAC-EAFF-45F1-B1B2-4420DC9F173B}" srcOrd="5" destOrd="0" presId="urn:microsoft.com/office/officeart/2005/8/layout/orgChart1"/>
@@ -7482,8 +7438,8 @@
       </dsp:nvSpPr>
       <dsp:spPr>
         <a:xfrm>
-          <a:off x="9105589" y="4849668"/>
-          <a:ext cx="91440" cy="305165"/>
+          <a:off x="9029181" y="4859593"/>
+          <a:ext cx="91440" cy="302617"/>
         </a:xfrm>
         <a:custGeom>
           <a:avLst/>
@@ -7497,7 +7453,7 @@
                 <a:pt x="45720" y="0"/>
               </a:moveTo>
               <a:lnTo>
-                <a:pt x="45720" y="305165"/>
+                <a:pt x="45720" y="302617"/>
               </a:lnTo>
             </a:path>
           </a:pathLst>
@@ -7538,8 +7494,8 @@
       </dsp:nvSpPr>
       <dsp:spPr>
         <a:xfrm>
-          <a:off x="9105589" y="4016331"/>
-          <a:ext cx="91440" cy="305165"/>
+          <a:off x="9029181" y="4033215"/>
+          <a:ext cx="91440" cy="302617"/>
         </a:xfrm>
         <a:custGeom>
           <a:avLst/>
@@ -7553,7 +7509,7 @@
                 <a:pt x="45720" y="0"/>
               </a:moveTo>
               <a:lnTo>
-                <a:pt x="45720" y="305165"/>
+                <a:pt x="45720" y="302617"/>
               </a:lnTo>
             </a:path>
           </a:pathLst>
@@ -7594,8 +7550,8 @@
       </dsp:nvSpPr>
       <dsp:spPr>
         <a:xfrm>
-          <a:off x="9105589" y="3182995"/>
-          <a:ext cx="91440" cy="305165"/>
+          <a:off x="9029181" y="3206836"/>
+          <a:ext cx="91440" cy="302617"/>
         </a:xfrm>
         <a:custGeom>
           <a:avLst/>
@@ -7609,7 +7565,7 @@
                 <a:pt x="45720" y="0"/>
               </a:moveTo>
               <a:lnTo>
-                <a:pt x="45720" y="305165"/>
+                <a:pt x="45720" y="302617"/>
               </a:lnTo>
             </a:path>
           </a:pathLst>
@@ -7650,8 +7606,8 @@
       </dsp:nvSpPr>
       <dsp:spPr>
         <a:xfrm>
-          <a:off x="9105589" y="2349659"/>
-          <a:ext cx="91440" cy="305165"/>
+          <a:off x="9029181" y="2380457"/>
+          <a:ext cx="91440" cy="302617"/>
         </a:xfrm>
         <a:custGeom>
           <a:avLst/>
@@ -7665,7 +7621,7 @@
                 <a:pt x="45720" y="0"/>
               </a:moveTo>
               <a:lnTo>
-                <a:pt x="45720" y="305165"/>
+                <a:pt x="45720" y="302617"/>
               </a:lnTo>
             </a:path>
           </a:pathLst>
@@ -7706,8 +7662,8 @@
       </dsp:nvSpPr>
       <dsp:spPr>
         <a:xfrm>
-          <a:off x="9105589" y="1542731"/>
-          <a:ext cx="91440" cy="278756"/>
+          <a:off x="9029181" y="1580267"/>
+          <a:ext cx="91440" cy="276429"/>
         </a:xfrm>
         <a:custGeom>
           <a:avLst/>
@@ -7718,16 +7674,16 @@
           <a:pathLst>
             <a:path>
               <a:moveTo>
-                <a:pt x="71222" y="0"/>
+                <a:pt x="71009" y="0"/>
               </a:moveTo>
               <a:lnTo>
-                <a:pt x="71222" y="155517"/>
+                <a:pt x="71009" y="154218"/>
               </a:lnTo>
               <a:lnTo>
-                <a:pt x="45720" y="155517"/>
+                <a:pt x="45720" y="154218"/>
               </a:lnTo>
               <a:lnTo>
-                <a:pt x="45720" y="278756"/>
+                <a:pt x="45720" y="276429"/>
               </a:lnTo>
             </a:path>
           </a:pathLst>
@@ -7768,8 +7724,8 @@
       </dsp:nvSpPr>
       <dsp:spPr>
         <a:xfrm>
-          <a:off x="4917972" y="682986"/>
-          <a:ext cx="4258840" cy="278756"/>
+          <a:off x="4876910" y="727700"/>
+          <a:ext cx="4223281" cy="276429"/>
         </a:xfrm>
         <a:custGeom>
           <a:avLst/>
@@ -7783,13 +7739,13 @@
                 <a:pt x="0" y="0"/>
               </a:moveTo>
               <a:lnTo>
-                <a:pt x="0" y="155517"/>
+                <a:pt x="0" y="154218"/>
               </a:lnTo>
               <a:lnTo>
-                <a:pt x="4258840" y="155517"/>
+                <a:pt x="4223281" y="154218"/>
               </a:lnTo>
               <a:lnTo>
-                <a:pt x="4258840" y="278756"/>
+                <a:pt x="4223281" y="276429"/>
               </a:lnTo>
             </a:path>
           </a:pathLst>
@@ -7830,8 +7786,8 @@
       </dsp:nvSpPr>
       <dsp:spPr>
         <a:xfrm>
-          <a:off x="7685976" y="4849668"/>
-          <a:ext cx="91440" cy="305165"/>
+          <a:off x="7621421" y="4859593"/>
+          <a:ext cx="91440" cy="302617"/>
         </a:xfrm>
         <a:custGeom>
           <a:avLst/>
@@ -7845,7 +7801,7 @@
                 <a:pt x="45720" y="0"/>
               </a:moveTo>
               <a:lnTo>
-                <a:pt x="45720" y="305165"/>
+                <a:pt x="45720" y="302617"/>
               </a:lnTo>
             </a:path>
           </a:pathLst>
@@ -7886,8 +7842,8 @@
       </dsp:nvSpPr>
       <dsp:spPr>
         <a:xfrm>
-          <a:off x="7685976" y="4016331"/>
-          <a:ext cx="91440" cy="305165"/>
+          <a:off x="7621421" y="4033215"/>
+          <a:ext cx="91440" cy="302617"/>
         </a:xfrm>
         <a:custGeom>
           <a:avLst/>
@@ -7901,7 +7857,7 @@
                 <a:pt x="45720" y="0"/>
               </a:moveTo>
               <a:lnTo>
-                <a:pt x="45720" y="305165"/>
+                <a:pt x="45720" y="302617"/>
               </a:lnTo>
             </a:path>
           </a:pathLst>
@@ -7942,8 +7898,8 @@
       </dsp:nvSpPr>
       <dsp:spPr>
         <a:xfrm>
-          <a:off x="7685976" y="3182995"/>
-          <a:ext cx="91440" cy="305165"/>
+          <a:off x="7621421" y="3206836"/>
+          <a:ext cx="91440" cy="302617"/>
         </a:xfrm>
         <a:custGeom>
           <a:avLst/>
@@ -7957,7 +7913,7 @@
                 <a:pt x="45720" y="0"/>
               </a:moveTo>
               <a:lnTo>
-                <a:pt x="45720" y="305165"/>
+                <a:pt x="45720" y="302617"/>
               </a:lnTo>
             </a:path>
           </a:pathLst>
@@ -7998,8 +7954,8 @@
       </dsp:nvSpPr>
       <dsp:spPr>
         <a:xfrm>
-          <a:off x="7685976" y="2349659"/>
-          <a:ext cx="91440" cy="305165"/>
+          <a:off x="7621421" y="2380457"/>
+          <a:ext cx="91440" cy="302617"/>
         </a:xfrm>
         <a:custGeom>
           <a:avLst/>
@@ -8013,7 +7969,7 @@
                 <a:pt x="45720" y="0"/>
               </a:moveTo>
               <a:lnTo>
-                <a:pt x="45720" y="305165"/>
+                <a:pt x="45720" y="302617"/>
               </a:lnTo>
             </a:path>
           </a:pathLst>
@@ -8054,8 +8010,8 @@
       </dsp:nvSpPr>
       <dsp:spPr>
         <a:xfrm>
-          <a:off x="7685976" y="1542731"/>
-          <a:ext cx="91440" cy="278756"/>
+          <a:off x="7621421" y="1580267"/>
+          <a:ext cx="91440" cy="276429"/>
         </a:xfrm>
         <a:custGeom>
           <a:avLst/>
@@ -8066,16 +8022,16 @@
           <a:pathLst>
             <a:path>
               <a:moveTo>
-                <a:pt x="71222" y="0"/>
+                <a:pt x="71009" y="0"/>
               </a:moveTo>
               <a:lnTo>
-                <a:pt x="71222" y="155517"/>
+                <a:pt x="71009" y="154218"/>
               </a:lnTo>
               <a:lnTo>
-                <a:pt x="45720" y="155517"/>
+                <a:pt x="45720" y="154218"/>
               </a:lnTo>
               <a:lnTo>
-                <a:pt x="45720" y="278756"/>
+                <a:pt x="45720" y="276429"/>
               </a:lnTo>
             </a:path>
           </a:pathLst>
@@ -8116,8 +8072,8 @@
       </dsp:nvSpPr>
       <dsp:spPr>
         <a:xfrm>
-          <a:off x="4917972" y="682986"/>
-          <a:ext cx="2839226" cy="278756"/>
+          <a:off x="4876910" y="727700"/>
+          <a:ext cx="2815521" cy="276429"/>
         </a:xfrm>
         <a:custGeom>
           <a:avLst/>
@@ -8131,13 +8087,13 @@
                 <a:pt x="0" y="0"/>
               </a:moveTo>
               <a:lnTo>
-                <a:pt x="0" y="155517"/>
+                <a:pt x="0" y="154218"/>
               </a:lnTo>
               <a:lnTo>
-                <a:pt x="2839226" y="155517"/>
+                <a:pt x="2815521" y="154218"/>
               </a:lnTo>
               <a:lnTo>
-                <a:pt x="2839226" y="278756"/>
+                <a:pt x="2815521" y="276429"/>
               </a:lnTo>
             </a:path>
           </a:pathLst>
@@ -8178,8 +8134,8 @@
       </dsp:nvSpPr>
       <dsp:spPr>
         <a:xfrm>
-          <a:off x="6266362" y="4849668"/>
-          <a:ext cx="91440" cy="305165"/>
+          <a:off x="6213660" y="4859593"/>
+          <a:ext cx="91440" cy="302617"/>
         </a:xfrm>
         <a:custGeom>
           <a:avLst/>
@@ -8193,7 +8149,7 @@
                 <a:pt x="45720" y="0"/>
               </a:moveTo>
               <a:lnTo>
-                <a:pt x="45720" y="305165"/>
+                <a:pt x="45720" y="302617"/>
               </a:lnTo>
             </a:path>
           </a:pathLst>
@@ -8234,8 +8190,8 @@
       </dsp:nvSpPr>
       <dsp:spPr>
         <a:xfrm>
-          <a:off x="6266362" y="4016331"/>
-          <a:ext cx="91440" cy="305165"/>
+          <a:off x="6213660" y="4033215"/>
+          <a:ext cx="91440" cy="302617"/>
         </a:xfrm>
         <a:custGeom>
           <a:avLst/>
@@ -8249,7 +8205,7 @@
                 <a:pt x="45720" y="0"/>
               </a:moveTo>
               <a:lnTo>
-                <a:pt x="45720" y="305165"/>
+                <a:pt x="45720" y="302617"/>
               </a:lnTo>
             </a:path>
           </a:pathLst>
@@ -8290,8 +8246,8 @@
       </dsp:nvSpPr>
       <dsp:spPr>
         <a:xfrm>
-          <a:off x="6266362" y="3182995"/>
-          <a:ext cx="91440" cy="305165"/>
+          <a:off x="6213660" y="3206836"/>
+          <a:ext cx="91440" cy="302617"/>
         </a:xfrm>
         <a:custGeom>
           <a:avLst/>
@@ -8305,7 +8261,7 @@
                 <a:pt x="45720" y="0"/>
               </a:moveTo>
               <a:lnTo>
-                <a:pt x="45720" y="305165"/>
+                <a:pt x="45720" y="302617"/>
               </a:lnTo>
             </a:path>
           </a:pathLst>
@@ -8346,8 +8302,8 @@
       </dsp:nvSpPr>
       <dsp:spPr>
         <a:xfrm>
-          <a:off x="6266362" y="2349659"/>
-          <a:ext cx="91440" cy="305165"/>
+          <a:off x="6213660" y="2380457"/>
+          <a:ext cx="91440" cy="302617"/>
         </a:xfrm>
         <a:custGeom>
           <a:avLst/>
@@ -8361,7 +8317,7 @@
                 <a:pt x="45720" y="0"/>
               </a:moveTo>
               <a:lnTo>
-                <a:pt x="45720" y="305165"/>
+                <a:pt x="45720" y="302617"/>
               </a:lnTo>
             </a:path>
           </a:pathLst>
@@ -8402,8 +8358,8 @@
       </dsp:nvSpPr>
       <dsp:spPr>
         <a:xfrm>
-          <a:off x="6266362" y="1542731"/>
-          <a:ext cx="91440" cy="278756"/>
+          <a:off x="6213660" y="1580267"/>
+          <a:ext cx="91440" cy="276429"/>
         </a:xfrm>
         <a:custGeom>
           <a:avLst/>
@@ -8414,16 +8370,16 @@
           <a:pathLst>
             <a:path>
               <a:moveTo>
-                <a:pt x="71222" y="0"/>
+                <a:pt x="71009" y="0"/>
               </a:moveTo>
               <a:lnTo>
-                <a:pt x="71222" y="155517"/>
+                <a:pt x="71009" y="154218"/>
               </a:lnTo>
               <a:lnTo>
-                <a:pt x="45720" y="155517"/>
+                <a:pt x="45720" y="154218"/>
               </a:lnTo>
               <a:lnTo>
-                <a:pt x="45720" y="278756"/>
+                <a:pt x="45720" y="276429"/>
               </a:lnTo>
             </a:path>
           </a:pathLst>
@@ -8464,8 +8420,8 @@
       </dsp:nvSpPr>
       <dsp:spPr>
         <a:xfrm>
-          <a:off x="4917972" y="682986"/>
-          <a:ext cx="1419613" cy="278756"/>
+          <a:off x="4876910" y="727700"/>
+          <a:ext cx="1407760" cy="276429"/>
         </a:xfrm>
         <a:custGeom>
           <a:avLst/>
@@ -8479,13 +8435,13 @@
                 <a:pt x="0" y="0"/>
               </a:moveTo>
               <a:lnTo>
-                <a:pt x="0" y="155517"/>
+                <a:pt x="0" y="154218"/>
               </a:lnTo>
               <a:lnTo>
-                <a:pt x="1419613" y="155517"/>
+                <a:pt x="1407760" y="154218"/>
               </a:lnTo>
               <a:lnTo>
-                <a:pt x="1419613" y="278756"/>
+                <a:pt x="1407760" y="276429"/>
               </a:lnTo>
             </a:path>
           </a:pathLst>
@@ -8526,8 +8482,8 @@
       </dsp:nvSpPr>
       <dsp:spPr>
         <a:xfrm>
-          <a:off x="4846749" y="5683004"/>
-          <a:ext cx="91440" cy="305165"/>
+          <a:off x="4805900" y="5685972"/>
+          <a:ext cx="91440" cy="302617"/>
         </a:xfrm>
         <a:custGeom>
           <a:avLst/>
@@ -8541,7 +8497,7 @@
                 <a:pt x="45720" y="0"/>
               </a:moveTo>
               <a:lnTo>
-                <a:pt x="45720" y="305165"/>
+                <a:pt x="45720" y="302617"/>
               </a:lnTo>
             </a:path>
           </a:pathLst>
@@ -8582,8 +8538,8 @@
       </dsp:nvSpPr>
       <dsp:spPr>
         <a:xfrm>
-          <a:off x="4846749" y="4849668"/>
-          <a:ext cx="91440" cy="305165"/>
+          <a:off x="4805900" y="4859593"/>
+          <a:ext cx="91440" cy="302617"/>
         </a:xfrm>
         <a:custGeom>
           <a:avLst/>
@@ -8597,7 +8553,7 @@
                 <a:pt x="45720" y="0"/>
               </a:moveTo>
               <a:lnTo>
-                <a:pt x="45720" y="305165"/>
+                <a:pt x="45720" y="302617"/>
               </a:lnTo>
             </a:path>
           </a:pathLst>
@@ -8638,8 +8594,8 @@
       </dsp:nvSpPr>
       <dsp:spPr>
         <a:xfrm>
-          <a:off x="4846749" y="4016331"/>
-          <a:ext cx="91440" cy="305165"/>
+          <a:off x="4805900" y="4033215"/>
+          <a:ext cx="91440" cy="302617"/>
         </a:xfrm>
         <a:custGeom>
           <a:avLst/>
@@ -8653,7 +8609,7 @@
                 <a:pt x="45720" y="0"/>
               </a:moveTo>
               <a:lnTo>
-                <a:pt x="45720" y="305165"/>
+                <a:pt x="45720" y="302617"/>
               </a:lnTo>
             </a:path>
           </a:pathLst>
@@ -8694,8 +8650,8 @@
       </dsp:nvSpPr>
       <dsp:spPr>
         <a:xfrm>
-          <a:off x="4846749" y="3182995"/>
-          <a:ext cx="91440" cy="305165"/>
+          <a:off x="4805900" y="3206836"/>
+          <a:ext cx="91440" cy="302617"/>
         </a:xfrm>
         <a:custGeom>
           <a:avLst/>
@@ -8709,7 +8665,7 @@
                 <a:pt x="45720" y="0"/>
               </a:moveTo>
               <a:lnTo>
-                <a:pt x="45720" y="305165"/>
+                <a:pt x="45720" y="302617"/>
               </a:lnTo>
             </a:path>
           </a:pathLst>
@@ -8750,8 +8706,8 @@
       </dsp:nvSpPr>
       <dsp:spPr>
         <a:xfrm>
-          <a:off x="4846749" y="2349659"/>
-          <a:ext cx="91440" cy="305165"/>
+          <a:off x="4805900" y="2380457"/>
+          <a:ext cx="91440" cy="302617"/>
         </a:xfrm>
         <a:custGeom>
           <a:avLst/>
@@ -8765,7 +8721,7 @@
                 <a:pt x="45720" y="0"/>
               </a:moveTo>
               <a:lnTo>
-                <a:pt x="45720" y="305165"/>
+                <a:pt x="45720" y="302617"/>
               </a:lnTo>
             </a:path>
           </a:pathLst>
@@ -8806,8 +8762,8 @@
       </dsp:nvSpPr>
       <dsp:spPr>
         <a:xfrm>
-          <a:off x="4846749" y="1542731"/>
-          <a:ext cx="91440" cy="278756"/>
+          <a:off x="4805900" y="1580267"/>
+          <a:ext cx="91440" cy="276429"/>
         </a:xfrm>
         <a:custGeom>
           <a:avLst/>
@@ -8818,16 +8774,16 @@
           <a:pathLst>
             <a:path>
               <a:moveTo>
-                <a:pt x="71222" y="0"/>
+                <a:pt x="71009" y="0"/>
               </a:moveTo>
               <a:lnTo>
-                <a:pt x="71222" y="155517"/>
+                <a:pt x="71009" y="154218"/>
               </a:lnTo>
               <a:lnTo>
-                <a:pt x="45720" y="155517"/>
+                <a:pt x="45720" y="154218"/>
               </a:lnTo>
               <a:lnTo>
-                <a:pt x="45720" y="278756"/>
+                <a:pt x="45720" y="276429"/>
               </a:lnTo>
             </a:path>
           </a:pathLst>
@@ -8868,8 +8824,8 @@
       </dsp:nvSpPr>
       <dsp:spPr>
         <a:xfrm>
-          <a:off x="4872252" y="682986"/>
-          <a:ext cx="91440" cy="278756"/>
+          <a:off x="4831190" y="727700"/>
+          <a:ext cx="91440" cy="276429"/>
         </a:xfrm>
         <a:custGeom>
           <a:avLst/>
@@ -8883,7 +8839,7 @@
                 <a:pt x="45720" y="0"/>
               </a:moveTo>
               <a:lnTo>
-                <a:pt x="45720" y="278756"/>
+                <a:pt x="45720" y="276429"/>
               </a:lnTo>
             </a:path>
           </a:pathLst>
@@ -8924,8 +8880,8 @@
       </dsp:nvSpPr>
       <dsp:spPr>
         <a:xfrm>
-          <a:off x="3427135" y="2349659"/>
-          <a:ext cx="91440" cy="305165"/>
+          <a:off x="3398139" y="2380457"/>
+          <a:ext cx="91440" cy="302617"/>
         </a:xfrm>
         <a:custGeom>
           <a:avLst/>
@@ -8939,7 +8895,7 @@
                 <a:pt x="45720" y="0"/>
               </a:moveTo>
               <a:lnTo>
-                <a:pt x="45720" y="305165"/>
+                <a:pt x="45720" y="302617"/>
               </a:lnTo>
             </a:path>
           </a:pathLst>
@@ -8980,8 +8936,8 @@
       </dsp:nvSpPr>
       <dsp:spPr>
         <a:xfrm>
-          <a:off x="3427135" y="1542731"/>
-          <a:ext cx="91440" cy="278756"/>
+          <a:off x="3398139" y="1580267"/>
+          <a:ext cx="91440" cy="276429"/>
         </a:xfrm>
         <a:custGeom>
           <a:avLst/>
@@ -8992,16 +8948,16 @@
           <a:pathLst>
             <a:path>
               <a:moveTo>
-                <a:pt x="71222" y="0"/>
+                <a:pt x="71009" y="0"/>
               </a:moveTo>
               <a:lnTo>
-                <a:pt x="71222" y="155517"/>
+                <a:pt x="71009" y="154218"/>
               </a:lnTo>
               <a:lnTo>
-                <a:pt x="45720" y="155517"/>
+                <a:pt x="45720" y="154218"/>
               </a:lnTo>
               <a:lnTo>
-                <a:pt x="45720" y="278756"/>
+                <a:pt x="45720" y="276429"/>
               </a:lnTo>
             </a:path>
           </a:pathLst>
@@ -9042,8 +8998,8 @@
       </dsp:nvSpPr>
       <dsp:spPr>
         <a:xfrm>
-          <a:off x="3498358" y="682986"/>
-          <a:ext cx="1419613" cy="278756"/>
+          <a:off x="3469149" y="727700"/>
+          <a:ext cx="1407760" cy="276429"/>
         </a:xfrm>
         <a:custGeom>
           <a:avLst/>
@@ -9054,16 +9010,16 @@
           <a:pathLst>
             <a:path>
               <a:moveTo>
-                <a:pt x="1419613" y="0"/>
+                <a:pt x="1407760" y="0"/>
               </a:moveTo>
               <a:lnTo>
-                <a:pt x="1419613" y="155517"/>
+                <a:pt x="1407760" y="154218"/>
               </a:lnTo>
               <a:lnTo>
-                <a:pt x="0" y="155517"/>
+                <a:pt x="0" y="154218"/>
               </a:lnTo>
               <a:lnTo>
-                <a:pt x="0" y="278756"/>
+                <a:pt x="0" y="276429"/>
               </a:lnTo>
             </a:path>
           </a:pathLst>
@@ -9104,8 +9060,8 @@
       </dsp:nvSpPr>
       <dsp:spPr>
         <a:xfrm>
-          <a:off x="2007522" y="4849668"/>
-          <a:ext cx="91440" cy="305165"/>
+          <a:off x="1990379" y="4859593"/>
+          <a:ext cx="91440" cy="302617"/>
         </a:xfrm>
         <a:custGeom>
           <a:avLst/>
@@ -9119,7 +9075,7 @@
                 <a:pt x="45720" y="0"/>
               </a:moveTo>
               <a:lnTo>
-                <a:pt x="45720" y="305165"/>
+                <a:pt x="45720" y="302617"/>
               </a:lnTo>
             </a:path>
           </a:pathLst>
@@ -9160,8 +9116,8 @@
       </dsp:nvSpPr>
       <dsp:spPr>
         <a:xfrm>
-          <a:off x="2007522" y="4016331"/>
-          <a:ext cx="91440" cy="305165"/>
+          <a:off x="1990379" y="4033215"/>
+          <a:ext cx="91440" cy="302617"/>
         </a:xfrm>
         <a:custGeom>
           <a:avLst/>
@@ -9175,7 +9131,7 @@
                 <a:pt x="45720" y="0"/>
               </a:moveTo>
               <a:lnTo>
-                <a:pt x="45720" y="305165"/>
+                <a:pt x="45720" y="302617"/>
               </a:lnTo>
             </a:path>
           </a:pathLst>
@@ -9216,8 +9172,8 @@
       </dsp:nvSpPr>
       <dsp:spPr>
         <a:xfrm>
-          <a:off x="2007522" y="3182995"/>
-          <a:ext cx="91440" cy="305165"/>
+          <a:off x="1990379" y="3206836"/>
+          <a:ext cx="91440" cy="302617"/>
         </a:xfrm>
         <a:custGeom>
           <a:avLst/>
@@ -9231,7 +9187,7 @@
                 <a:pt x="45720" y="0"/>
               </a:moveTo>
               <a:lnTo>
-                <a:pt x="45720" y="305165"/>
+                <a:pt x="45720" y="302617"/>
               </a:lnTo>
             </a:path>
           </a:pathLst>
@@ -9272,8 +9228,8 @@
       </dsp:nvSpPr>
       <dsp:spPr>
         <a:xfrm>
-          <a:off x="2007522" y="2349659"/>
-          <a:ext cx="91440" cy="305165"/>
+          <a:off x="1990379" y="2380457"/>
+          <a:ext cx="91440" cy="302617"/>
         </a:xfrm>
         <a:custGeom>
           <a:avLst/>
@@ -9287,7 +9243,7 @@
                 <a:pt x="45720" y="0"/>
               </a:moveTo>
               <a:lnTo>
-                <a:pt x="45720" y="305165"/>
+                <a:pt x="45720" y="302617"/>
               </a:lnTo>
             </a:path>
           </a:pathLst>
@@ -9328,8 +9284,8 @@
       </dsp:nvSpPr>
       <dsp:spPr>
         <a:xfrm>
-          <a:off x="2007522" y="1542731"/>
-          <a:ext cx="91440" cy="278756"/>
+          <a:off x="1990379" y="1580267"/>
+          <a:ext cx="91440" cy="276429"/>
         </a:xfrm>
         <a:custGeom>
           <a:avLst/>
@@ -9340,16 +9296,16 @@
           <a:pathLst>
             <a:path>
               <a:moveTo>
-                <a:pt x="71222" y="0"/>
+                <a:pt x="71009" y="0"/>
               </a:moveTo>
               <a:lnTo>
-                <a:pt x="71222" y="155517"/>
+                <a:pt x="71009" y="154218"/>
               </a:lnTo>
               <a:lnTo>
-                <a:pt x="45720" y="155517"/>
+                <a:pt x="45720" y="154218"/>
               </a:lnTo>
               <a:lnTo>
-                <a:pt x="45720" y="278756"/>
+                <a:pt x="45720" y="276429"/>
               </a:lnTo>
             </a:path>
           </a:pathLst>
@@ -9390,8 +9346,8 @@
       </dsp:nvSpPr>
       <dsp:spPr>
         <a:xfrm>
-          <a:off x="2078745" y="682986"/>
-          <a:ext cx="2839226" cy="278756"/>
+          <a:off x="2061389" y="727700"/>
+          <a:ext cx="2815521" cy="276429"/>
         </a:xfrm>
         <a:custGeom>
           <a:avLst/>
@@ -9402,16 +9358,16 @@
           <a:pathLst>
             <a:path>
               <a:moveTo>
-                <a:pt x="2839226" y="0"/>
+                <a:pt x="2815521" y="0"/>
               </a:moveTo>
               <a:lnTo>
-                <a:pt x="2839226" y="155517"/>
+                <a:pt x="2815521" y="154218"/>
               </a:lnTo>
               <a:lnTo>
-                <a:pt x="0" y="155517"/>
+                <a:pt x="0" y="154218"/>
               </a:lnTo>
               <a:lnTo>
-                <a:pt x="0" y="278756"/>
+                <a:pt x="0" y="276429"/>
               </a:lnTo>
             </a:path>
           </a:pathLst>
@@ -9452,8 +9408,8 @@
       </dsp:nvSpPr>
       <dsp:spPr>
         <a:xfrm>
-          <a:off x="587908" y="4016331"/>
-          <a:ext cx="91440" cy="305165"/>
+          <a:off x="582618" y="4033215"/>
+          <a:ext cx="91440" cy="302617"/>
         </a:xfrm>
         <a:custGeom>
           <a:avLst/>
@@ -9467,7 +9423,7 @@
                 <a:pt x="45720" y="0"/>
               </a:moveTo>
               <a:lnTo>
-                <a:pt x="45720" y="305165"/>
+                <a:pt x="45720" y="302617"/>
               </a:lnTo>
             </a:path>
           </a:pathLst>
@@ -9508,8 +9464,8 @@
       </dsp:nvSpPr>
       <dsp:spPr>
         <a:xfrm>
-          <a:off x="587908" y="3182995"/>
-          <a:ext cx="91440" cy="305165"/>
+          <a:off x="582618" y="3206836"/>
+          <a:ext cx="91440" cy="302617"/>
         </a:xfrm>
         <a:custGeom>
           <a:avLst/>
@@ -9523,7 +9479,7 @@
                 <a:pt x="45720" y="0"/>
               </a:moveTo>
               <a:lnTo>
-                <a:pt x="45720" y="305165"/>
+                <a:pt x="45720" y="302617"/>
               </a:lnTo>
             </a:path>
           </a:pathLst>
@@ -9564,8 +9520,8 @@
       </dsp:nvSpPr>
       <dsp:spPr>
         <a:xfrm>
-          <a:off x="587908" y="2349659"/>
-          <a:ext cx="91440" cy="305165"/>
+          <a:off x="582618" y="2380457"/>
+          <a:ext cx="91440" cy="302617"/>
         </a:xfrm>
         <a:custGeom>
           <a:avLst/>
@@ -9579,7 +9535,7 @@
                 <a:pt x="45720" y="0"/>
               </a:moveTo>
               <a:lnTo>
-                <a:pt x="45720" y="305165"/>
+                <a:pt x="45720" y="302617"/>
               </a:lnTo>
             </a:path>
           </a:pathLst>
@@ -9620,8 +9576,8 @@
       </dsp:nvSpPr>
       <dsp:spPr>
         <a:xfrm>
-          <a:off x="587908" y="1542731"/>
-          <a:ext cx="91440" cy="278756"/>
+          <a:off x="582618" y="1580267"/>
+          <a:ext cx="91440" cy="276429"/>
         </a:xfrm>
         <a:custGeom>
           <a:avLst/>
@@ -9632,16 +9588,16 @@
           <a:pathLst>
             <a:path>
               <a:moveTo>
-                <a:pt x="71222" y="0"/>
+                <a:pt x="71009" y="0"/>
               </a:moveTo>
               <a:lnTo>
-                <a:pt x="71222" y="155517"/>
+                <a:pt x="71009" y="154218"/>
               </a:lnTo>
               <a:lnTo>
-                <a:pt x="45720" y="155517"/>
+                <a:pt x="45720" y="154218"/>
               </a:lnTo>
               <a:lnTo>
-                <a:pt x="45720" y="278756"/>
+                <a:pt x="45720" y="276429"/>
               </a:lnTo>
             </a:path>
           </a:pathLst>
@@ -9682,8 +9638,8 @@
       </dsp:nvSpPr>
       <dsp:spPr>
         <a:xfrm>
-          <a:off x="659131" y="682986"/>
-          <a:ext cx="4258840" cy="278756"/>
+          <a:off x="653628" y="727700"/>
+          <a:ext cx="4223281" cy="276429"/>
         </a:xfrm>
         <a:custGeom>
           <a:avLst/>
@@ -9694,16 +9650,16 @@
           <a:pathLst>
             <a:path>
               <a:moveTo>
-                <a:pt x="4258840" y="0"/>
+                <a:pt x="4223281" y="0"/>
               </a:moveTo>
               <a:lnTo>
-                <a:pt x="4258840" y="155517"/>
+                <a:pt x="4223281" y="154218"/>
               </a:lnTo>
               <a:lnTo>
-                <a:pt x="0" y="155517"/>
+                <a:pt x="0" y="154218"/>
               </a:lnTo>
               <a:lnTo>
-                <a:pt x="0" y="278756"/>
+                <a:pt x="0" y="276429"/>
               </a:lnTo>
             </a:path>
           </a:pathLst>
@@ -9744,8 +9700,8 @@
       </dsp:nvSpPr>
       <dsp:spPr>
         <a:xfrm>
-          <a:off x="4356908" y="101998"/>
-          <a:ext cx="1122127" cy="580988"/>
+          <a:off x="4320530" y="151563"/>
+          <a:ext cx="1112758" cy="576137"/>
         </a:xfrm>
         <a:prstGeom prst="rect">
           <a:avLst/>
@@ -9781,7 +9737,7 @@
         </a:fontRef>
       </dsp:style>
       <dsp:txBody>
-        <a:bodyPr spcFirstLastPara="0" vert="horz" wrap="square" lIns="5715" tIns="5715" rIns="5715" bIns="74531" numCol="1" spcCol="1270" anchor="ctr" anchorCtr="0">
+        <a:bodyPr spcFirstLastPara="0" vert="horz" wrap="square" lIns="5715" tIns="5715" rIns="5715" bIns="73909" numCol="1" spcCol="1270" anchor="ctr" anchorCtr="0">
           <a:noAutofit/>
         </a:bodyPr>
         <a:lstStyle/>
@@ -9805,8 +9761,8 @@
         </a:p>
       </dsp:txBody>
       <dsp:txXfrm>
-        <a:off x="4356908" y="101998"/>
-        <a:ext cx="1122127" cy="580988"/>
+        <a:off x="4320530" y="151563"/>
+        <a:ext cx="1112758" cy="576137"/>
       </dsp:txXfrm>
     </dsp:sp>
     <dsp:sp modelId="{3A172B2B-66AF-4521-BC63-4FA839BF9D2F}">
@@ -9816,8 +9772,8 @@
       </dsp:nvSpPr>
       <dsp:spPr>
         <a:xfrm>
-          <a:off x="4611937" y="539206"/>
-          <a:ext cx="918104" cy="176056"/>
+          <a:off x="4573430" y="585121"/>
+          <a:ext cx="910438" cy="174587"/>
         </a:xfrm>
         <a:prstGeom prst="rect">
           <a:avLst/>
@@ -9883,8 +9839,8 @@
         </a:p>
       </dsp:txBody>
       <dsp:txXfrm>
-        <a:off x="4611937" y="539206"/>
-        <a:ext cx="918104" cy="176056"/>
+        <a:off x="4573430" y="585121"/>
+        <a:ext cx="910438" cy="174587"/>
       </dsp:txXfrm>
     </dsp:sp>
     <dsp:sp modelId="{2A132DB8-8A9F-4288-AAAD-12122B90B4DF}">
@@ -9894,8 +9850,8 @@
       </dsp:nvSpPr>
       <dsp:spPr>
         <a:xfrm>
-          <a:off x="98067" y="961743"/>
-          <a:ext cx="1122127" cy="580988"/>
+          <a:off x="97249" y="1004130"/>
+          <a:ext cx="1112758" cy="576137"/>
         </a:xfrm>
         <a:prstGeom prst="rect">
           <a:avLst/>
@@ -9964,7 +9920,7 @@
         </a:fontRef>
       </dsp:style>
       <dsp:txBody>
-        <a:bodyPr spcFirstLastPara="0" vert="horz" wrap="square" lIns="5715" tIns="5715" rIns="5715" bIns="74531" numCol="1" spcCol="1270" anchor="ctr" anchorCtr="0">
+        <a:bodyPr spcFirstLastPara="0" vert="horz" wrap="square" lIns="5715" tIns="5715" rIns="5715" bIns="73909" numCol="1" spcCol="1270" anchor="ctr" anchorCtr="0">
           <a:noAutofit/>
         </a:bodyPr>
         <a:lstStyle/>
@@ -9988,8 +9944,8 @@
         </a:p>
       </dsp:txBody>
       <dsp:txXfrm>
-        <a:off x="98067" y="961743"/>
-        <a:ext cx="1122127" cy="580988"/>
+        <a:off x="97249" y="1004130"/>
+        <a:ext cx="1112758" cy="576137"/>
       </dsp:txXfrm>
     </dsp:sp>
     <dsp:sp modelId="{DB04034B-CF43-4807-B1B6-5A8007D9C80C}">
@@ -9999,8 +9955,8 @@
       </dsp:nvSpPr>
       <dsp:spPr>
         <a:xfrm>
-          <a:off x="353097" y="1398951"/>
-          <a:ext cx="918104" cy="176056"/>
+          <a:off x="350148" y="1437688"/>
+          <a:ext cx="910438" cy="174587"/>
         </a:xfrm>
         <a:prstGeom prst="rect">
           <a:avLst/>
@@ -10066,8 +10022,8 @@
         </a:p>
       </dsp:txBody>
       <dsp:txXfrm>
-        <a:off x="353097" y="1398951"/>
-        <a:ext cx="918104" cy="176056"/>
+        <a:off x="350148" y="1437688"/>
+        <a:ext cx="910438" cy="174587"/>
       </dsp:txXfrm>
     </dsp:sp>
     <dsp:sp modelId="{63175F7D-07DA-45D3-B5E3-277AD87FC094}">
@@ -10077,8 +10033,8 @@
       </dsp:nvSpPr>
       <dsp:spPr>
         <a:xfrm>
-          <a:off x="123570" y="1821488"/>
-          <a:ext cx="1020116" cy="528170"/>
+          <a:off x="122539" y="1856696"/>
+          <a:ext cx="1011598" cy="523761"/>
         </a:xfrm>
         <a:prstGeom prst="rect">
           <a:avLst/>
@@ -10147,7 +10103,7 @@
         </a:fontRef>
       </dsp:style>
       <dsp:txBody>
-        <a:bodyPr spcFirstLastPara="0" vert="horz" wrap="square" lIns="5715" tIns="5715" rIns="5715" bIns="74531" numCol="1" spcCol="1270" anchor="ctr" anchorCtr="0">
+        <a:bodyPr spcFirstLastPara="0" vert="horz" wrap="square" lIns="5715" tIns="5715" rIns="5715" bIns="73909" numCol="1" spcCol="1270" anchor="ctr" anchorCtr="0">
           <a:noAutofit/>
         </a:bodyPr>
         <a:lstStyle/>
@@ -10171,8 +10127,8 @@
         </a:p>
       </dsp:txBody>
       <dsp:txXfrm>
-        <a:off x="123570" y="1821488"/>
-        <a:ext cx="1020116" cy="528170"/>
+        <a:off x="122539" y="1856696"/>
+        <a:ext cx="1011598" cy="523761"/>
       </dsp:txXfrm>
     </dsp:sp>
     <dsp:sp modelId="{45EEDB3D-0102-4EE4-BC3E-AD1284685B18}">
@@ -10182,8 +10138,8 @@
       </dsp:nvSpPr>
       <dsp:spPr>
         <a:xfrm>
-          <a:off x="327594" y="2232287"/>
-          <a:ext cx="918104" cy="176056"/>
+          <a:off x="324858" y="2264066"/>
+          <a:ext cx="910438" cy="174587"/>
         </a:xfrm>
         <a:prstGeom prst="rect">
           <a:avLst/>
@@ -10249,8 +10205,8 @@
         </a:p>
       </dsp:txBody>
       <dsp:txXfrm>
-        <a:off x="327594" y="2232287"/>
-        <a:ext cx="918104" cy="176056"/>
+        <a:off x="324858" y="2264066"/>
+        <a:ext cx="910438" cy="174587"/>
       </dsp:txXfrm>
     </dsp:sp>
     <dsp:sp modelId="{772FCF88-0909-44CC-82DC-CC220F9EC43D}">
@@ -10260,8 +10216,8 @@
       </dsp:nvSpPr>
       <dsp:spPr>
         <a:xfrm>
-          <a:off x="123570" y="2654824"/>
-          <a:ext cx="1020116" cy="528170"/>
+          <a:off x="122539" y="2683075"/>
+          <a:ext cx="1011598" cy="523761"/>
         </a:xfrm>
         <a:prstGeom prst="rect">
           <a:avLst/>
@@ -10330,7 +10286,7 @@
         </a:fontRef>
       </dsp:style>
       <dsp:txBody>
-        <a:bodyPr spcFirstLastPara="0" vert="horz" wrap="square" lIns="5715" tIns="5715" rIns="5715" bIns="74531" numCol="1" spcCol="1270" anchor="ctr" anchorCtr="0">
+        <a:bodyPr spcFirstLastPara="0" vert="horz" wrap="square" lIns="5715" tIns="5715" rIns="5715" bIns="73909" numCol="1" spcCol="1270" anchor="ctr" anchorCtr="0">
           <a:noAutofit/>
         </a:bodyPr>
         <a:lstStyle/>
@@ -10354,8 +10310,8 @@
         </a:p>
       </dsp:txBody>
       <dsp:txXfrm>
-        <a:off x="123570" y="2654824"/>
-        <a:ext cx="1020116" cy="528170"/>
+        <a:off x="122539" y="2683075"/>
+        <a:ext cx="1011598" cy="523761"/>
       </dsp:txXfrm>
     </dsp:sp>
     <dsp:sp modelId="{7CC5567E-80C4-4FCD-A7CF-6D2B3D4DD100}">
@@ -10365,8 +10321,8 @@
       </dsp:nvSpPr>
       <dsp:spPr>
         <a:xfrm>
-          <a:off x="327594" y="3065624"/>
-          <a:ext cx="918104" cy="176056"/>
+          <a:off x="324858" y="3090445"/>
+          <a:ext cx="910438" cy="174587"/>
         </a:xfrm>
         <a:prstGeom prst="rect">
           <a:avLst/>
@@ -10432,8 +10388,8 @@
         </a:p>
       </dsp:txBody>
       <dsp:txXfrm>
-        <a:off x="327594" y="3065624"/>
-        <a:ext cx="918104" cy="176056"/>
+        <a:off x="324858" y="3090445"/>
+        <a:ext cx="910438" cy="174587"/>
       </dsp:txXfrm>
     </dsp:sp>
     <dsp:sp modelId="{B0625195-903D-4428-9E8A-C7D9E7C95222}">
@@ -10443,8 +10399,8 @@
       </dsp:nvSpPr>
       <dsp:spPr>
         <a:xfrm>
-          <a:off x="123570" y="3488160"/>
-          <a:ext cx="1020116" cy="528170"/>
+          <a:off x="122539" y="3509453"/>
+          <a:ext cx="1011598" cy="523761"/>
         </a:xfrm>
         <a:prstGeom prst="rect">
           <a:avLst/>
@@ -10513,7 +10469,7 @@
         </a:fontRef>
       </dsp:style>
       <dsp:txBody>
-        <a:bodyPr spcFirstLastPara="0" vert="horz" wrap="square" lIns="5715" tIns="5715" rIns="5715" bIns="74531" numCol="1" spcCol="1270" anchor="ctr" anchorCtr="0">
+        <a:bodyPr spcFirstLastPara="0" vert="horz" wrap="square" lIns="5715" tIns="5715" rIns="5715" bIns="73909" numCol="1" spcCol="1270" anchor="ctr" anchorCtr="0">
           <a:noAutofit/>
         </a:bodyPr>
         <a:lstStyle/>
@@ -10537,8 +10493,8 @@
         </a:p>
       </dsp:txBody>
       <dsp:txXfrm>
-        <a:off x="123570" y="3488160"/>
-        <a:ext cx="1020116" cy="528170"/>
+        <a:off x="122539" y="3509453"/>
+        <a:ext cx="1011598" cy="523761"/>
       </dsp:txXfrm>
     </dsp:sp>
     <dsp:sp modelId="{51F3A597-3AE9-484B-BC45-495222324AC5}">
@@ -10548,8 +10504,8 @@
       </dsp:nvSpPr>
       <dsp:spPr>
         <a:xfrm>
-          <a:off x="327594" y="3898960"/>
-          <a:ext cx="918104" cy="176056"/>
+          <a:off x="324858" y="3916823"/>
+          <a:ext cx="910438" cy="174587"/>
         </a:xfrm>
         <a:prstGeom prst="rect">
           <a:avLst/>
@@ -10615,8 +10571,8 @@
         </a:p>
       </dsp:txBody>
       <dsp:txXfrm>
-        <a:off x="327594" y="3898960"/>
-        <a:ext cx="918104" cy="176056"/>
+        <a:off x="324858" y="3916823"/>
+        <a:ext cx="910438" cy="174587"/>
       </dsp:txXfrm>
     </dsp:sp>
     <dsp:sp modelId="{C82DA3C4-DCF3-4B8A-8112-5BC70E8414E9}">
@@ -10626,8 +10582,8 @@
       </dsp:nvSpPr>
       <dsp:spPr>
         <a:xfrm>
-          <a:off x="123570" y="4321497"/>
-          <a:ext cx="1020116" cy="528170"/>
+          <a:off x="122539" y="4335832"/>
+          <a:ext cx="1011598" cy="523761"/>
         </a:xfrm>
         <a:prstGeom prst="rect">
           <a:avLst/>
@@ -10663,7 +10619,7 @@
         </a:fontRef>
       </dsp:style>
       <dsp:txBody>
-        <a:bodyPr spcFirstLastPara="0" vert="horz" wrap="square" lIns="5715" tIns="5715" rIns="5715" bIns="74531" numCol="1" spcCol="1270" anchor="ctr" anchorCtr="0">
+        <a:bodyPr spcFirstLastPara="0" vert="horz" wrap="square" lIns="5715" tIns="5715" rIns="5715" bIns="73909" numCol="1" spcCol="1270" anchor="ctr" anchorCtr="0">
           <a:noAutofit/>
         </a:bodyPr>
         <a:lstStyle/>
@@ -10693,8 +10649,8 @@
         </a:p>
       </dsp:txBody>
       <dsp:txXfrm>
-        <a:off x="123570" y="4321497"/>
-        <a:ext cx="1020116" cy="528170"/>
+        <a:off x="122539" y="4335832"/>
+        <a:ext cx="1011598" cy="523761"/>
       </dsp:txXfrm>
     </dsp:sp>
     <dsp:sp modelId="{8E15F606-B3D8-41D5-ADC1-3BBBA16D904F}">
@@ -10704,8 +10660,8 @@
       </dsp:nvSpPr>
       <dsp:spPr>
         <a:xfrm>
-          <a:off x="327594" y="4732296"/>
-          <a:ext cx="918104" cy="176056"/>
+          <a:off x="324858" y="4743202"/>
+          <a:ext cx="910438" cy="174587"/>
         </a:xfrm>
         <a:prstGeom prst="rect">
           <a:avLst/>
@@ -10771,8 +10727,8 @@
         </a:p>
       </dsp:txBody>
       <dsp:txXfrm>
-        <a:off x="327594" y="4732296"/>
-        <a:ext cx="918104" cy="176056"/>
+        <a:off x="324858" y="4743202"/>
+        <a:ext cx="910438" cy="174587"/>
       </dsp:txXfrm>
     </dsp:sp>
     <dsp:sp modelId="{F21CFB1B-5D37-4730-833D-3A9285412A7B}">
@@ -10782,8 +10738,8 @@
       </dsp:nvSpPr>
       <dsp:spPr>
         <a:xfrm>
-          <a:off x="1517681" y="961743"/>
-          <a:ext cx="1122127" cy="580988"/>
+          <a:off x="1505009" y="1004130"/>
+          <a:ext cx="1112758" cy="576137"/>
         </a:xfrm>
         <a:prstGeom prst="rect">
           <a:avLst/>
@@ -10852,7 +10808,7 @@
         </a:fontRef>
       </dsp:style>
       <dsp:txBody>
-        <a:bodyPr spcFirstLastPara="0" vert="horz" wrap="square" lIns="5715" tIns="5715" rIns="5715" bIns="74531" numCol="1" spcCol="1270" anchor="ctr" anchorCtr="0">
+        <a:bodyPr spcFirstLastPara="0" vert="horz" wrap="square" lIns="5715" tIns="5715" rIns="5715" bIns="73909" numCol="1" spcCol="1270" anchor="ctr" anchorCtr="0">
           <a:noAutofit/>
         </a:bodyPr>
         <a:lstStyle/>
@@ -10876,8 +10832,8 @@
         </a:p>
       </dsp:txBody>
       <dsp:txXfrm>
-        <a:off x="1517681" y="961743"/>
-        <a:ext cx="1122127" cy="580988"/>
+        <a:off x="1505009" y="1004130"/>
+        <a:ext cx="1112758" cy="576137"/>
       </dsp:txXfrm>
     </dsp:sp>
     <dsp:sp modelId="{C25C9065-FF96-474D-984E-C2539423EFB8}">
@@ -10887,8 +10843,8 @@
       </dsp:nvSpPr>
       <dsp:spPr>
         <a:xfrm>
-          <a:off x="1772710" y="1398951"/>
-          <a:ext cx="918104" cy="176056"/>
+          <a:off x="1757909" y="1437688"/>
+          <a:ext cx="910438" cy="174587"/>
         </a:xfrm>
         <a:prstGeom prst="rect">
           <a:avLst/>
@@ -10954,8 +10910,8 @@
         </a:p>
       </dsp:txBody>
       <dsp:txXfrm>
-        <a:off x="1772710" y="1398951"/>
-        <a:ext cx="918104" cy="176056"/>
+        <a:off x="1757909" y="1437688"/>
+        <a:ext cx="910438" cy="174587"/>
       </dsp:txXfrm>
     </dsp:sp>
     <dsp:sp modelId="{F4BE336F-01E2-4D68-8426-00690BC5D7C0}">
@@ -10965,8 +10921,8 @@
       </dsp:nvSpPr>
       <dsp:spPr>
         <a:xfrm>
-          <a:off x="1543184" y="1821488"/>
-          <a:ext cx="1020116" cy="528170"/>
+          <a:off x="1530299" y="1856696"/>
+          <a:ext cx="1011598" cy="523761"/>
         </a:xfrm>
         <a:prstGeom prst="rect">
           <a:avLst/>
@@ -11035,7 +10991,7 @@
         </a:fontRef>
       </dsp:style>
       <dsp:txBody>
-        <a:bodyPr spcFirstLastPara="0" vert="horz" wrap="square" lIns="5715" tIns="5715" rIns="5715" bIns="74531" numCol="1" spcCol="1270" anchor="ctr" anchorCtr="0">
+        <a:bodyPr spcFirstLastPara="0" vert="horz" wrap="square" lIns="5715" tIns="5715" rIns="5715" bIns="73909" numCol="1" spcCol="1270" anchor="ctr" anchorCtr="0">
           <a:noAutofit/>
         </a:bodyPr>
         <a:lstStyle/>
@@ -11059,8 +11015,8 @@
         </a:p>
       </dsp:txBody>
       <dsp:txXfrm>
-        <a:off x="1543184" y="1821488"/>
-        <a:ext cx="1020116" cy="528170"/>
+        <a:off x="1530299" y="1856696"/>
+        <a:ext cx="1011598" cy="523761"/>
       </dsp:txXfrm>
     </dsp:sp>
     <dsp:sp modelId="{322F15C2-A101-4C9A-BBDF-7576404D05A8}">
@@ -11070,8 +11026,8 @@
       </dsp:nvSpPr>
       <dsp:spPr>
         <a:xfrm>
-          <a:off x="1747207" y="2232287"/>
-          <a:ext cx="918104" cy="176056"/>
+          <a:off x="1732619" y="2264066"/>
+          <a:ext cx="910438" cy="174587"/>
         </a:xfrm>
         <a:prstGeom prst="rect">
           <a:avLst/>
@@ -11132,13 +11088,13 @@
           </a:pPr>
           <a:r>
             <a:rPr lang="de-DE" sz="1100" kern="1200"/>
-            <a:t>1.1</a:t>
+            <a:t>2.1</a:t>
           </a:r>
         </a:p>
       </dsp:txBody>
       <dsp:txXfrm>
-        <a:off x="1747207" y="2232287"/>
-        <a:ext cx="918104" cy="176056"/>
+        <a:off x="1732619" y="2264066"/>
+        <a:ext cx="910438" cy="174587"/>
       </dsp:txXfrm>
     </dsp:sp>
     <dsp:sp modelId="{A719FC0F-4EA3-478D-A8F5-BC177BE55663}">
@@ -11148,8 +11104,8 @@
       </dsp:nvSpPr>
       <dsp:spPr>
         <a:xfrm>
-          <a:off x="1543184" y="2654824"/>
-          <a:ext cx="1020116" cy="528170"/>
+          <a:off x="1530299" y="2683075"/>
+          <a:ext cx="1011598" cy="523761"/>
         </a:xfrm>
         <a:prstGeom prst="rect">
           <a:avLst/>
@@ -11218,7 +11174,7 @@
         </a:fontRef>
       </dsp:style>
       <dsp:txBody>
-        <a:bodyPr spcFirstLastPara="0" vert="horz" wrap="square" lIns="5715" tIns="5715" rIns="5715" bIns="74531" numCol="1" spcCol="1270" anchor="ctr" anchorCtr="0">
+        <a:bodyPr spcFirstLastPara="0" vert="horz" wrap="square" lIns="5715" tIns="5715" rIns="5715" bIns="73909" numCol="1" spcCol="1270" anchor="ctr" anchorCtr="0">
           <a:noAutofit/>
         </a:bodyPr>
         <a:lstStyle/>
@@ -11260,8 +11216,8 @@
         </a:p>
       </dsp:txBody>
       <dsp:txXfrm>
-        <a:off x="1543184" y="2654824"/>
-        <a:ext cx="1020116" cy="528170"/>
+        <a:off x="1530299" y="2683075"/>
+        <a:ext cx="1011598" cy="523761"/>
       </dsp:txXfrm>
     </dsp:sp>
     <dsp:sp modelId="{38EA12AC-4B7B-4C32-89BF-62A0DB0841B4}">
@@ -11271,8 +11227,8 @@
       </dsp:nvSpPr>
       <dsp:spPr>
         <a:xfrm>
-          <a:off x="1747207" y="3065624"/>
-          <a:ext cx="918104" cy="176056"/>
+          <a:off x="1732619" y="3090445"/>
+          <a:ext cx="910438" cy="174587"/>
         </a:xfrm>
         <a:prstGeom prst="rect">
           <a:avLst/>
@@ -11333,13 +11289,13 @@
           </a:pPr>
           <a:r>
             <a:rPr lang="de-DE" sz="1100" kern="1200"/>
-            <a:t>1.2</a:t>
+            <a:t>2.2</a:t>
           </a:r>
         </a:p>
       </dsp:txBody>
       <dsp:txXfrm>
-        <a:off x="1747207" y="3065624"/>
-        <a:ext cx="918104" cy="176056"/>
+        <a:off x="1732619" y="3090445"/>
+        <a:ext cx="910438" cy="174587"/>
       </dsp:txXfrm>
     </dsp:sp>
     <dsp:sp modelId="{EC6449E3-1A1E-42CA-AAB4-6991F2ADCA21}">
@@ -11349,8 +11305,8 @@
       </dsp:nvSpPr>
       <dsp:spPr>
         <a:xfrm>
-          <a:off x="1543184" y="3488160"/>
-          <a:ext cx="1020116" cy="528170"/>
+          <a:off x="1530299" y="3509453"/>
+          <a:ext cx="1011598" cy="523761"/>
         </a:xfrm>
         <a:prstGeom prst="rect">
           <a:avLst/>
@@ -11419,7 +11375,7 @@
         </a:fontRef>
       </dsp:style>
       <dsp:txBody>
-        <a:bodyPr spcFirstLastPara="0" vert="horz" wrap="square" lIns="5715" tIns="5715" rIns="5715" bIns="74531" numCol="1" spcCol="1270" anchor="ctr" anchorCtr="0">
+        <a:bodyPr spcFirstLastPara="0" vert="horz" wrap="square" lIns="5715" tIns="5715" rIns="5715" bIns="73909" numCol="1" spcCol="1270" anchor="ctr" anchorCtr="0">
           <a:noAutofit/>
         </a:bodyPr>
         <a:lstStyle/>
@@ -11443,8 +11399,8 @@
         </a:p>
       </dsp:txBody>
       <dsp:txXfrm>
-        <a:off x="1543184" y="3488160"/>
-        <a:ext cx="1020116" cy="528170"/>
+        <a:off x="1530299" y="3509453"/>
+        <a:ext cx="1011598" cy="523761"/>
       </dsp:txXfrm>
     </dsp:sp>
     <dsp:sp modelId="{3DA772C8-6DB5-498C-850A-F3C6FE9B18B6}">
@@ -11454,8 +11410,8 @@
       </dsp:nvSpPr>
       <dsp:spPr>
         <a:xfrm>
-          <a:off x="1747207" y="3898960"/>
-          <a:ext cx="918104" cy="176056"/>
+          <a:off x="1732619" y="3916823"/>
+          <a:ext cx="910438" cy="174587"/>
         </a:xfrm>
         <a:prstGeom prst="rect">
           <a:avLst/>
@@ -11516,13 +11472,13 @@
           </a:pPr>
           <a:r>
             <a:rPr lang="de-DE" sz="1100" kern="1200"/>
-            <a:t>1.3</a:t>
+            <a:t>2.3</a:t>
           </a:r>
         </a:p>
       </dsp:txBody>
       <dsp:txXfrm>
-        <a:off x="1747207" y="3898960"/>
-        <a:ext cx="918104" cy="176056"/>
+        <a:off x="1732619" y="3916823"/>
+        <a:ext cx="910438" cy="174587"/>
       </dsp:txXfrm>
     </dsp:sp>
     <dsp:sp modelId="{510038AA-8FD3-4C4D-8ED8-6190A7AEA100}">
@@ -11532,8 +11488,8 @@
       </dsp:nvSpPr>
       <dsp:spPr>
         <a:xfrm>
-          <a:off x="1543184" y="4321497"/>
-          <a:ext cx="1020116" cy="528170"/>
+          <a:off x="1530299" y="4335832"/>
+          <a:ext cx="1011598" cy="523761"/>
         </a:xfrm>
         <a:prstGeom prst="rect">
           <a:avLst/>
@@ -11602,7 +11558,7 @@
         </a:fontRef>
       </dsp:style>
       <dsp:txBody>
-        <a:bodyPr spcFirstLastPara="0" vert="horz" wrap="square" lIns="5715" tIns="5715" rIns="5715" bIns="74531" numCol="1" spcCol="1270" anchor="ctr" anchorCtr="0">
+        <a:bodyPr spcFirstLastPara="0" vert="horz" wrap="square" lIns="5715" tIns="5715" rIns="5715" bIns="73909" numCol="1" spcCol="1270" anchor="ctr" anchorCtr="0">
           <a:noAutofit/>
         </a:bodyPr>
         <a:lstStyle/>
@@ -11626,8 +11582,8 @@
         </a:p>
       </dsp:txBody>
       <dsp:txXfrm>
-        <a:off x="1543184" y="4321497"/>
-        <a:ext cx="1020116" cy="528170"/>
+        <a:off x="1530299" y="4335832"/>
+        <a:ext cx="1011598" cy="523761"/>
       </dsp:txXfrm>
     </dsp:sp>
     <dsp:sp modelId="{411D9004-7B78-4662-913E-13EF6D3F1FD8}">
@@ -11637,8 +11593,8 @@
       </dsp:nvSpPr>
       <dsp:spPr>
         <a:xfrm>
-          <a:off x="1747207" y="4732296"/>
-          <a:ext cx="918104" cy="176056"/>
+          <a:off x="1732619" y="4743202"/>
+          <a:ext cx="910438" cy="174587"/>
         </a:xfrm>
         <a:prstGeom prst="rect">
           <a:avLst/>
@@ -11699,13 +11655,13 @@
           </a:pPr>
           <a:r>
             <a:rPr lang="de-DE" sz="1100" kern="1200"/>
-            <a:t>1.5</a:t>
+            <a:t>2.4</a:t>
           </a:r>
         </a:p>
       </dsp:txBody>
       <dsp:txXfrm>
-        <a:off x="1747207" y="4732296"/>
-        <a:ext cx="918104" cy="176056"/>
+        <a:off x="1732619" y="4743202"/>
+        <a:ext cx="910438" cy="174587"/>
       </dsp:txXfrm>
     </dsp:sp>
     <dsp:sp modelId="{686B2CA3-9025-472E-9D06-B2628E37087F}">
@@ -11715,8 +11671,8 @@
       </dsp:nvSpPr>
       <dsp:spPr>
         <a:xfrm>
-          <a:off x="1543184" y="5154833"/>
-          <a:ext cx="1020116" cy="528170"/>
+          <a:off x="1530299" y="5162211"/>
+          <a:ext cx="1011598" cy="523761"/>
         </a:xfrm>
         <a:prstGeom prst="rect">
           <a:avLst/>
@@ -11752,7 +11708,7 @@
         </a:fontRef>
       </dsp:style>
       <dsp:txBody>
-        <a:bodyPr spcFirstLastPara="0" vert="horz" wrap="square" lIns="5715" tIns="5715" rIns="5715" bIns="74531" numCol="1" spcCol="1270" anchor="ctr" anchorCtr="0">
+        <a:bodyPr spcFirstLastPara="0" vert="horz" wrap="square" lIns="5715" tIns="5715" rIns="5715" bIns="73909" numCol="1" spcCol="1270" anchor="ctr" anchorCtr="0">
           <a:noAutofit/>
         </a:bodyPr>
         <a:lstStyle/>
@@ -11782,8 +11738,8 @@
         </a:p>
       </dsp:txBody>
       <dsp:txXfrm>
-        <a:off x="1543184" y="5154833"/>
-        <a:ext cx="1020116" cy="528170"/>
+        <a:off x="1530299" y="5162211"/>
+        <a:ext cx="1011598" cy="523761"/>
       </dsp:txXfrm>
     </dsp:sp>
     <dsp:sp modelId="{D93ECFE0-0765-464A-BF4B-F685C2930A7B}">
@@ -11793,8 +11749,8 @@
       </dsp:nvSpPr>
       <dsp:spPr>
         <a:xfrm>
-          <a:off x="1747207" y="5565633"/>
-          <a:ext cx="918104" cy="176056"/>
+          <a:off x="1732619" y="5569580"/>
+          <a:ext cx="910438" cy="174587"/>
         </a:xfrm>
         <a:prstGeom prst="rect">
           <a:avLst/>
@@ -11853,12 +11809,15 @@
             </a:spcAft>
             <a:buNone/>
           </a:pPr>
-          <a:endParaRPr lang="de-DE" sz="1100" kern="1200"/>
+          <a:r>
+            <a:rPr lang="de-DE" sz="1100" kern="1200"/>
+            <a:t>2.5</a:t>
+          </a:r>
         </a:p>
       </dsp:txBody>
       <dsp:txXfrm>
-        <a:off x="1747207" y="5565633"/>
-        <a:ext cx="918104" cy="176056"/>
+        <a:off x="1732619" y="5569580"/>
+        <a:ext cx="910438" cy="174587"/>
       </dsp:txXfrm>
     </dsp:sp>
     <dsp:sp modelId="{2B5CAB7D-A790-4BDA-949C-D62F4254E768}">
@@ -11868,8 +11827,8 @@
       </dsp:nvSpPr>
       <dsp:spPr>
         <a:xfrm>
-          <a:off x="2937294" y="961743"/>
-          <a:ext cx="1122127" cy="580988"/>
+          <a:off x="2912770" y="1004130"/>
+          <a:ext cx="1112758" cy="576137"/>
         </a:xfrm>
         <a:prstGeom prst="rect">
           <a:avLst/>
@@ -11938,7 +11897,7 @@
         </a:fontRef>
       </dsp:style>
       <dsp:txBody>
-        <a:bodyPr spcFirstLastPara="0" vert="horz" wrap="square" lIns="5715" tIns="5715" rIns="5715" bIns="74531" numCol="1" spcCol="1270" anchor="ctr" anchorCtr="0">
+        <a:bodyPr spcFirstLastPara="0" vert="horz" wrap="square" lIns="5715" tIns="5715" rIns="5715" bIns="73909" numCol="1" spcCol="1270" anchor="ctr" anchorCtr="0">
           <a:noAutofit/>
         </a:bodyPr>
         <a:lstStyle/>
@@ -11962,8 +11921,8 @@
         </a:p>
       </dsp:txBody>
       <dsp:txXfrm>
-        <a:off x="2937294" y="961743"/>
-        <a:ext cx="1122127" cy="580988"/>
+        <a:off x="2912770" y="1004130"/>
+        <a:ext cx="1112758" cy="576137"/>
       </dsp:txXfrm>
     </dsp:sp>
     <dsp:sp modelId="{B6B0E300-E223-4A63-991D-3380937DFD9D}">
@@ -11973,8 +11932,8 @@
       </dsp:nvSpPr>
       <dsp:spPr>
         <a:xfrm>
-          <a:off x="3192323" y="1398951"/>
-          <a:ext cx="918104" cy="176056"/>
+          <a:off x="3165669" y="1437688"/>
+          <a:ext cx="910438" cy="174587"/>
         </a:xfrm>
         <a:prstGeom prst="rect">
           <a:avLst/>
@@ -12040,8 +11999,8 @@
         </a:p>
       </dsp:txBody>
       <dsp:txXfrm>
-        <a:off x="3192323" y="1398951"/>
-        <a:ext cx="918104" cy="176056"/>
+        <a:off x="3165669" y="1437688"/>
+        <a:ext cx="910438" cy="174587"/>
       </dsp:txXfrm>
     </dsp:sp>
     <dsp:sp modelId="{BB48B7F0-BB06-4451-9422-66FE1D6560F2}">
@@ -12051,8 +12010,8 @@
       </dsp:nvSpPr>
       <dsp:spPr>
         <a:xfrm>
-          <a:off x="2962797" y="1821488"/>
-          <a:ext cx="1020116" cy="528170"/>
+          <a:off x="2938060" y="1856696"/>
+          <a:ext cx="1011598" cy="523761"/>
         </a:xfrm>
         <a:prstGeom prst="rect">
           <a:avLst/>
@@ -12121,7 +12080,7 @@
         </a:fontRef>
       </dsp:style>
       <dsp:txBody>
-        <a:bodyPr spcFirstLastPara="0" vert="horz" wrap="square" lIns="5715" tIns="5715" rIns="5715" bIns="74531" numCol="1" spcCol="1270" anchor="ctr" anchorCtr="0">
+        <a:bodyPr spcFirstLastPara="0" vert="horz" wrap="square" lIns="5715" tIns="5715" rIns="5715" bIns="73909" numCol="1" spcCol="1270" anchor="ctr" anchorCtr="0">
           <a:noAutofit/>
         </a:bodyPr>
         <a:lstStyle/>
@@ -12145,8 +12104,8 @@
         </a:p>
       </dsp:txBody>
       <dsp:txXfrm>
-        <a:off x="2962797" y="1821488"/>
-        <a:ext cx="1020116" cy="528170"/>
+        <a:off x="2938060" y="1856696"/>
+        <a:ext cx="1011598" cy="523761"/>
       </dsp:txXfrm>
     </dsp:sp>
     <dsp:sp modelId="{D6AD2AE7-54D9-4B3C-91BE-25B74447CB09}">
@@ -12156,8 +12115,8 @@
       </dsp:nvSpPr>
       <dsp:spPr>
         <a:xfrm>
-          <a:off x="3166820" y="2232287"/>
-          <a:ext cx="918104" cy="176056"/>
+          <a:off x="3140379" y="2264066"/>
+          <a:ext cx="910438" cy="174587"/>
         </a:xfrm>
         <a:prstGeom prst="rect">
           <a:avLst/>
@@ -12216,12 +12175,15 @@
             </a:spcAft>
             <a:buNone/>
           </a:pPr>
-          <a:endParaRPr lang="de-DE" sz="1100" kern="1200"/>
+          <a:r>
+            <a:rPr lang="de-DE" sz="1100" kern="1200"/>
+            <a:t>3.1</a:t>
+          </a:r>
         </a:p>
       </dsp:txBody>
       <dsp:txXfrm>
-        <a:off x="3166820" y="2232287"/>
-        <a:ext cx="918104" cy="176056"/>
+        <a:off x="3140379" y="2264066"/>
+        <a:ext cx="910438" cy="174587"/>
       </dsp:txXfrm>
     </dsp:sp>
     <dsp:sp modelId="{8A0166AE-512B-46A8-ACF0-603764EB6201}">
@@ -12231,8 +12193,8 @@
       </dsp:nvSpPr>
       <dsp:spPr>
         <a:xfrm>
-          <a:off x="2962797" y="2654824"/>
-          <a:ext cx="1020116" cy="528170"/>
+          <a:off x="2938060" y="2683075"/>
+          <a:ext cx="1011598" cy="523761"/>
         </a:xfrm>
         <a:prstGeom prst="rect">
           <a:avLst/>
@@ -12268,7 +12230,7 @@
         </a:fontRef>
       </dsp:style>
       <dsp:txBody>
-        <a:bodyPr spcFirstLastPara="0" vert="horz" wrap="square" lIns="5715" tIns="5715" rIns="5715" bIns="74531" numCol="1" spcCol="1270" anchor="ctr" anchorCtr="0">
+        <a:bodyPr spcFirstLastPara="0" vert="horz" wrap="square" lIns="5715" tIns="5715" rIns="5715" bIns="73909" numCol="1" spcCol="1270" anchor="ctr" anchorCtr="0">
           <a:noAutofit/>
         </a:bodyPr>
         <a:lstStyle/>
@@ -12298,8 +12260,8 @@
         </a:p>
       </dsp:txBody>
       <dsp:txXfrm>
-        <a:off x="2962797" y="2654824"/>
-        <a:ext cx="1020116" cy="528170"/>
+        <a:off x="2938060" y="2683075"/>
+        <a:ext cx="1011598" cy="523761"/>
       </dsp:txXfrm>
     </dsp:sp>
     <dsp:sp modelId="{8FACA7C7-7822-42A7-A6A3-5A755F0B3573}">
@@ -12309,8 +12271,8 @@
       </dsp:nvSpPr>
       <dsp:spPr>
         <a:xfrm>
-          <a:off x="3166820" y="3065624"/>
-          <a:ext cx="918104" cy="176056"/>
+          <a:off x="3140379" y="3090445"/>
+          <a:ext cx="910438" cy="174587"/>
         </a:xfrm>
         <a:prstGeom prst="rect">
           <a:avLst/>
@@ -12369,12 +12331,15 @@
             </a:spcAft>
             <a:buNone/>
           </a:pPr>
-          <a:endParaRPr lang="de-DE" sz="1100" kern="1200"/>
+          <a:r>
+            <a:rPr lang="de-DE" sz="1100" kern="1200"/>
+            <a:t>3.2</a:t>
+          </a:r>
         </a:p>
       </dsp:txBody>
       <dsp:txXfrm>
-        <a:off x="3166820" y="3065624"/>
-        <a:ext cx="918104" cy="176056"/>
+        <a:off x="3140379" y="3090445"/>
+        <a:ext cx="910438" cy="174587"/>
       </dsp:txXfrm>
     </dsp:sp>
     <dsp:sp modelId="{CD7F5081-47AA-43BE-A840-2C93928CC626}">
@@ -12384,8 +12349,8 @@
       </dsp:nvSpPr>
       <dsp:spPr>
         <a:xfrm>
-          <a:off x="4356908" y="961743"/>
-          <a:ext cx="1122127" cy="580988"/>
+          <a:off x="4320530" y="1004130"/>
+          <a:ext cx="1112758" cy="576137"/>
         </a:xfrm>
         <a:prstGeom prst="rect">
           <a:avLst/>
@@ -12454,7 +12419,7 @@
         </a:fontRef>
       </dsp:style>
       <dsp:txBody>
-        <a:bodyPr spcFirstLastPara="0" vert="horz" wrap="square" lIns="5715" tIns="5715" rIns="5715" bIns="74531" numCol="1" spcCol="1270" anchor="ctr" anchorCtr="0">
+        <a:bodyPr spcFirstLastPara="0" vert="horz" wrap="square" lIns="5715" tIns="5715" rIns="5715" bIns="73909" numCol="1" spcCol="1270" anchor="ctr" anchorCtr="0">
           <a:noAutofit/>
         </a:bodyPr>
         <a:lstStyle/>
@@ -12478,8 +12443,8 @@
         </a:p>
       </dsp:txBody>
       <dsp:txXfrm>
-        <a:off x="4356908" y="961743"/>
-        <a:ext cx="1122127" cy="580988"/>
+        <a:off x="4320530" y="1004130"/>
+        <a:ext cx="1112758" cy="576137"/>
       </dsp:txXfrm>
     </dsp:sp>
     <dsp:sp modelId="{00E97102-0A54-4592-98F4-11E6E3EF753D}">
@@ -12489,8 +12454,8 @@
       </dsp:nvSpPr>
       <dsp:spPr>
         <a:xfrm>
-          <a:off x="4611937" y="1398951"/>
-          <a:ext cx="918104" cy="176056"/>
+          <a:off x="4573430" y="1437688"/>
+          <a:ext cx="910438" cy="174587"/>
         </a:xfrm>
         <a:prstGeom prst="rect">
           <a:avLst/>
@@ -12556,8 +12521,8 @@
         </a:p>
       </dsp:txBody>
       <dsp:txXfrm>
-        <a:off x="4611937" y="1398951"/>
-        <a:ext cx="918104" cy="176056"/>
+        <a:off x="4573430" y="1437688"/>
+        <a:ext cx="910438" cy="174587"/>
       </dsp:txXfrm>
     </dsp:sp>
     <dsp:sp modelId="{10AD9E7B-5E59-466E-881F-371424B1436C}">
@@ -12567,8 +12532,8 @@
       </dsp:nvSpPr>
       <dsp:spPr>
         <a:xfrm>
-          <a:off x="4382411" y="1821488"/>
-          <a:ext cx="1020116" cy="528170"/>
+          <a:off x="4345820" y="1856696"/>
+          <a:ext cx="1011598" cy="523761"/>
         </a:xfrm>
         <a:prstGeom prst="rect">
           <a:avLst/>
@@ -12637,7 +12602,7 @@
         </a:fontRef>
       </dsp:style>
       <dsp:txBody>
-        <a:bodyPr spcFirstLastPara="0" vert="horz" wrap="square" lIns="5715" tIns="5715" rIns="5715" bIns="74531" numCol="1" spcCol="1270" anchor="ctr" anchorCtr="0">
+        <a:bodyPr spcFirstLastPara="0" vert="horz" wrap="square" lIns="5715" tIns="5715" rIns="5715" bIns="73909" numCol="1" spcCol="1270" anchor="ctr" anchorCtr="0">
           <a:noAutofit/>
         </a:bodyPr>
         <a:lstStyle/>
@@ -12661,8 +12626,8 @@
         </a:p>
       </dsp:txBody>
       <dsp:txXfrm>
-        <a:off x="4382411" y="1821488"/>
-        <a:ext cx="1020116" cy="528170"/>
+        <a:off x="4345820" y="1856696"/>
+        <a:ext cx="1011598" cy="523761"/>
       </dsp:txXfrm>
     </dsp:sp>
     <dsp:sp modelId="{1981454F-B434-4C9F-8CC7-5EA525AECDE0}">
@@ -12672,8 +12637,8 @@
       </dsp:nvSpPr>
       <dsp:spPr>
         <a:xfrm>
-          <a:off x="4586434" y="2232287"/>
-          <a:ext cx="918104" cy="176056"/>
+          <a:off x="4548140" y="2264066"/>
+          <a:ext cx="910438" cy="174587"/>
         </a:xfrm>
         <a:prstGeom prst="rect">
           <a:avLst/>
@@ -12732,12 +12697,15 @@
             </a:spcAft>
             <a:buNone/>
           </a:pPr>
-          <a:endParaRPr lang="de-DE" sz="1100" kern="1200"/>
+          <a:r>
+            <a:rPr lang="de-DE" sz="1100" kern="1200"/>
+            <a:t>4.1</a:t>
+          </a:r>
         </a:p>
       </dsp:txBody>
       <dsp:txXfrm>
-        <a:off x="4586434" y="2232287"/>
-        <a:ext cx="918104" cy="176056"/>
+        <a:off x="4548140" y="2264066"/>
+        <a:ext cx="910438" cy="174587"/>
       </dsp:txXfrm>
     </dsp:sp>
     <dsp:sp modelId="{4D03D398-D2EF-4378-9919-1845D19F64D3}">
@@ -12747,8 +12715,8 @@
       </dsp:nvSpPr>
       <dsp:spPr>
         <a:xfrm>
-          <a:off x="4382411" y="2654824"/>
-          <a:ext cx="1020116" cy="528170"/>
+          <a:off x="4345820" y="2683075"/>
+          <a:ext cx="1011598" cy="523761"/>
         </a:xfrm>
         <a:prstGeom prst="rect">
           <a:avLst/>
@@ -12817,7 +12785,7 @@
         </a:fontRef>
       </dsp:style>
       <dsp:txBody>
-        <a:bodyPr spcFirstLastPara="0" vert="horz" wrap="square" lIns="5715" tIns="5715" rIns="5715" bIns="74531" numCol="1" spcCol="1270" anchor="ctr" anchorCtr="0">
+        <a:bodyPr spcFirstLastPara="0" vert="horz" wrap="square" lIns="5715" tIns="5715" rIns="5715" bIns="73909" numCol="1" spcCol="1270" anchor="ctr" anchorCtr="0">
           <a:noAutofit/>
         </a:bodyPr>
         <a:lstStyle/>
@@ -12841,8 +12809,8 @@
         </a:p>
       </dsp:txBody>
       <dsp:txXfrm>
-        <a:off x="4382411" y="2654824"/>
-        <a:ext cx="1020116" cy="528170"/>
+        <a:off x="4345820" y="2683075"/>
+        <a:ext cx="1011598" cy="523761"/>
       </dsp:txXfrm>
     </dsp:sp>
     <dsp:sp modelId="{254B9314-A281-4FD7-8AEC-7FD837DA0848}">
@@ -12852,8 +12820,8 @@
       </dsp:nvSpPr>
       <dsp:spPr>
         <a:xfrm>
-          <a:off x="4586434" y="3065624"/>
-          <a:ext cx="918104" cy="176056"/>
+          <a:off x="4548140" y="3090445"/>
+          <a:ext cx="910438" cy="174587"/>
         </a:xfrm>
         <a:prstGeom prst="rect">
           <a:avLst/>
@@ -12912,12 +12880,15 @@
             </a:spcAft>
             <a:buNone/>
           </a:pPr>
-          <a:endParaRPr lang="de-DE" sz="1100" kern="1200"/>
+          <a:r>
+            <a:rPr lang="de-DE" sz="1100" kern="1200"/>
+            <a:t>4.2</a:t>
+          </a:r>
         </a:p>
       </dsp:txBody>
       <dsp:txXfrm>
-        <a:off x="4586434" y="3065624"/>
-        <a:ext cx="918104" cy="176056"/>
+        <a:off x="4548140" y="3090445"/>
+        <a:ext cx="910438" cy="174587"/>
       </dsp:txXfrm>
     </dsp:sp>
     <dsp:sp modelId="{DACB10B3-3ED8-415E-8E0C-6600BD98DF85}">
@@ -12927,8 +12898,8 @@
       </dsp:nvSpPr>
       <dsp:spPr>
         <a:xfrm>
-          <a:off x="4382411" y="3488160"/>
-          <a:ext cx="1020116" cy="528170"/>
+          <a:off x="4345820" y="3509453"/>
+          <a:ext cx="1011598" cy="523761"/>
         </a:xfrm>
         <a:prstGeom prst="rect">
           <a:avLst/>
@@ -12997,7 +12968,7 @@
         </a:fontRef>
       </dsp:style>
       <dsp:txBody>
-        <a:bodyPr spcFirstLastPara="0" vert="horz" wrap="square" lIns="5715" tIns="5715" rIns="5715" bIns="74531" numCol="1" spcCol="1270" anchor="ctr" anchorCtr="0">
+        <a:bodyPr spcFirstLastPara="0" vert="horz" wrap="square" lIns="5715" tIns="5715" rIns="5715" bIns="73909" numCol="1" spcCol="1270" anchor="ctr" anchorCtr="0">
           <a:noAutofit/>
         </a:bodyPr>
         <a:lstStyle/>
@@ -13021,8 +12992,8 @@
         </a:p>
       </dsp:txBody>
       <dsp:txXfrm>
-        <a:off x="4382411" y="3488160"/>
-        <a:ext cx="1020116" cy="528170"/>
+        <a:off x="4345820" y="3509453"/>
+        <a:ext cx="1011598" cy="523761"/>
       </dsp:txXfrm>
     </dsp:sp>
     <dsp:sp modelId="{CF4F9A51-E016-419D-94DE-EAAF7F3B49AD}">
@@ -13032,8 +13003,8 @@
       </dsp:nvSpPr>
       <dsp:spPr>
         <a:xfrm>
-          <a:off x="4586434" y="3898960"/>
-          <a:ext cx="918104" cy="176056"/>
+          <a:off x="4548140" y="3916823"/>
+          <a:ext cx="910438" cy="174587"/>
         </a:xfrm>
         <a:prstGeom prst="rect">
           <a:avLst/>
@@ -13092,12 +13063,15 @@
             </a:spcAft>
             <a:buNone/>
           </a:pPr>
-          <a:endParaRPr lang="de-DE" sz="1100" kern="1200"/>
+          <a:r>
+            <a:rPr lang="de-DE" sz="1100" kern="1200"/>
+            <a:t>4.3</a:t>
+          </a:r>
         </a:p>
       </dsp:txBody>
       <dsp:txXfrm>
-        <a:off x="4586434" y="3898960"/>
-        <a:ext cx="918104" cy="176056"/>
+        <a:off x="4548140" y="3916823"/>
+        <a:ext cx="910438" cy="174587"/>
       </dsp:txXfrm>
     </dsp:sp>
     <dsp:sp modelId="{CC1AF699-A7D7-4749-A33C-ABC3D6DD9214}">
@@ -13107,8 +13081,8 @@
       </dsp:nvSpPr>
       <dsp:spPr>
         <a:xfrm>
-          <a:off x="4382411" y="4321497"/>
-          <a:ext cx="1020116" cy="528170"/>
+          <a:off x="4345820" y="4335832"/>
+          <a:ext cx="1011598" cy="523761"/>
         </a:xfrm>
         <a:prstGeom prst="rect">
           <a:avLst/>
@@ -13177,7 +13151,7 @@
         </a:fontRef>
       </dsp:style>
       <dsp:txBody>
-        <a:bodyPr spcFirstLastPara="0" vert="horz" wrap="square" lIns="5715" tIns="5715" rIns="5715" bIns="74531" numCol="1" spcCol="1270" anchor="ctr" anchorCtr="0">
+        <a:bodyPr spcFirstLastPara="0" vert="horz" wrap="square" lIns="5715" tIns="5715" rIns="5715" bIns="73909" numCol="1" spcCol="1270" anchor="ctr" anchorCtr="0">
           <a:noAutofit/>
         </a:bodyPr>
         <a:lstStyle/>
@@ -13201,8 +13175,8 @@
         </a:p>
       </dsp:txBody>
       <dsp:txXfrm>
-        <a:off x="4382411" y="4321497"/>
-        <a:ext cx="1020116" cy="528170"/>
+        <a:off x="4345820" y="4335832"/>
+        <a:ext cx="1011598" cy="523761"/>
       </dsp:txXfrm>
     </dsp:sp>
     <dsp:sp modelId="{E8CB3782-2F9D-429B-B453-8EE2BA4447BB}">
@@ -13212,8 +13186,8 @@
       </dsp:nvSpPr>
       <dsp:spPr>
         <a:xfrm>
-          <a:off x="4586434" y="4732296"/>
-          <a:ext cx="918104" cy="176056"/>
+          <a:off x="4548140" y="4743202"/>
+          <a:ext cx="910438" cy="174587"/>
         </a:xfrm>
         <a:prstGeom prst="rect">
           <a:avLst/>
@@ -13272,12 +13246,15 @@
             </a:spcAft>
             <a:buNone/>
           </a:pPr>
-          <a:endParaRPr lang="de-DE" sz="1100" kern="1200"/>
+          <a:r>
+            <a:rPr lang="de-DE" sz="1100" kern="1200"/>
+            <a:t>4.4</a:t>
+          </a:r>
         </a:p>
       </dsp:txBody>
       <dsp:txXfrm>
-        <a:off x="4586434" y="4732296"/>
-        <a:ext cx="918104" cy="176056"/>
+        <a:off x="4548140" y="4743202"/>
+        <a:ext cx="910438" cy="174587"/>
       </dsp:txXfrm>
     </dsp:sp>
     <dsp:sp modelId="{15D0EA12-ED42-43C1-A1E7-7C389B6BA937}">
@@ -13287,8 +13264,8 @@
       </dsp:nvSpPr>
       <dsp:spPr>
         <a:xfrm>
-          <a:off x="4382411" y="5154833"/>
-          <a:ext cx="1020116" cy="528170"/>
+          <a:off x="4345820" y="5162211"/>
+          <a:ext cx="1011598" cy="523761"/>
         </a:xfrm>
         <a:prstGeom prst="rect">
           <a:avLst/>
@@ -13357,7 +13334,7 @@
         </a:fontRef>
       </dsp:style>
       <dsp:txBody>
-        <a:bodyPr spcFirstLastPara="0" vert="horz" wrap="square" lIns="5715" tIns="5715" rIns="5715" bIns="74531" numCol="1" spcCol="1270" anchor="ctr" anchorCtr="0">
+        <a:bodyPr spcFirstLastPara="0" vert="horz" wrap="square" lIns="5715" tIns="5715" rIns="5715" bIns="73909" numCol="1" spcCol="1270" anchor="ctr" anchorCtr="0">
           <a:noAutofit/>
         </a:bodyPr>
         <a:lstStyle/>
@@ -13381,8 +13358,8 @@
         </a:p>
       </dsp:txBody>
       <dsp:txXfrm>
-        <a:off x="4382411" y="5154833"/>
-        <a:ext cx="1020116" cy="528170"/>
+        <a:off x="4345820" y="5162211"/>
+        <a:ext cx="1011598" cy="523761"/>
       </dsp:txXfrm>
     </dsp:sp>
     <dsp:sp modelId="{21913F74-E570-4C9C-A18B-A1EF70586EBB}">
@@ -13392,8 +13369,8 @@
       </dsp:nvSpPr>
       <dsp:spPr>
         <a:xfrm>
-          <a:off x="4586434" y="5565633"/>
-          <a:ext cx="918104" cy="176056"/>
+          <a:off x="4548140" y="5569580"/>
+          <a:ext cx="910438" cy="174587"/>
         </a:xfrm>
         <a:prstGeom prst="rect">
           <a:avLst/>
@@ -13452,12 +13429,15 @@
             </a:spcAft>
             <a:buNone/>
           </a:pPr>
-          <a:endParaRPr lang="de-DE" sz="1100" kern="1200"/>
+          <a:r>
+            <a:rPr lang="de-DE" sz="1100" kern="1200"/>
+            <a:t>4.5</a:t>
+          </a:r>
         </a:p>
       </dsp:txBody>
       <dsp:txXfrm>
-        <a:off x="4586434" y="5565633"/>
-        <a:ext cx="918104" cy="176056"/>
+        <a:off x="4548140" y="5569580"/>
+        <a:ext cx="910438" cy="174587"/>
       </dsp:txXfrm>
     </dsp:sp>
     <dsp:sp modelId="{1FAF62C9-F5BD-4F58-918A-26AE27CE5B6B}">
@@ -13467,8 +13447,8 @@
       </dsp:nvSpPr>
       <dsp:spPr>
         <a:xfrm>
-          <a:off x="4382411" y="5988170"/>
-          <a:ext cx="1020116" cy="528170"/>
+          <a:off x="4345820" y="5988589"/>
+          <a:ext cx="1011598" cy="523761"/>
         </a:xfrm>
         <a:prstGeom prst="rect">
           <a:avLst/>
@@ -13504,7 +13484,7 @@
         </a:fontRef>
       </dsp:style>
       <dsp:txBody>
-        <a:bodyPr spcFirstLastPara="0" vert="horz" wrap="square" lIns="5715" tIns="5715" rIns="5715" bIns="74531" numCol="1" spcCol="1270" anchor="ctr" anchorCtr="0">
+        <a:bodyPr spcFirstLastPara="0" vert="horz" wrap="square" lIns="5715" tIns="5715" rIns="5715" bIns="73909" numCol="1" spcCol="1270" anchor="ctr" anchorCtr="0">
           <a:noAutofit/>
         </a:bodyPr>
         <a:lstStyle/>
@@ -13534,8 +13514,8 @@
         </a:p>
       </dsp:txBody>
       <dsp:txXfrm>
-        <a:off x="4382411" y="5988170"/>
-        <a:ext cx="1020116" cy="528170"/>
+        <a:off x="4345820" y="5988589"/>
+        <a:ext cx="1011598" cy="523761"/>
       </dsp:txXfrm>
     </dsp:sp>
     <dsp:sp modelId="{37B55318-1F07-4655-BFED-6E53EEE42435}">
@@ -13545,8 +13525,8 @@
       </dsp:nvSpPr>
       <dsp:spPr>
         <a:xfrm>
-          <a:off x="4586434" y="6398969"/>
-          <a:ext cx="918104" cy="176056"/>
+          <a:off x="4548140" y="6395959"/>
+          <a:ext cx="910438" cy="174587"/>
         </a:xfrm>
         <a:prstGeom prst="rect">
           <a:avLst/>
@@ -13605,12 +13585,15 @@
             </a:spcAft>
             <a:buNone/>
           </a:pPr>
-          <a:endParaRPr lang="de-DE" sz="1100" kern="1200"/>
+          <a:r>
+            <a:rPr lang="de-DE" sz="1100" kern="1200"/>
+            <a:t>4.6</a:t>
+          </a:r>
         </a:p>
       </dsp:txBody>
       <dsp:txXfrm>
-        <a:off x="4586434" y="6398969"/>
-        <a:ext cx="918104" cy="176056"/>
+        <a:off x="4548140" y="6395959"/>
+        <a:ext cx="910438" cy="174587"/>
       </dsp:txXfrm>
     </dsp:sp>
     <dsp:sp modelId="{F431B939-DA7A-45C4-8E0C-EE361A00EDEC}">
@@ -13620,8 +13603,8 @@
       </dsp:nvSpPr>
       <dsp:spPr>
         <a:xfrm>
-          <a:off x="5776521" y="961743"/>
-          <a:ext cx="1122127" cy="580988"/>
+          <a:off x="5728291" y="1004130"/>
+          <a:ext cx="1112758" cy="576137"/>
         </a:xfrm>
         <a:prstGeom prst="rect">
           <a:avLst/>
@@ -13690,7 +13673,7 @@
         </a:fontRef>
       </dsp:style>
       <dsp:txBody>
-        <a:bodyPr spcFirstLastPara="0" vert="horz" wrap="square" lIns="5715" tIns="5715" rIns="5715" bIns="74531" numCol="1" spcCol="1270" anchor="ctr" anchorCtr="0">
+        <a:bodyPr spcFirstLastPara="0" vert="horz" wrap="square" lIns="5715" tIns="5715" rIns="5715" bIns="73909" numCol="1" spcCol="1270" anchor="ctr" anchorCtr="0">
           <a:noAutofit/>
         </a:bodyPr>
         <a:lstStyle/>
@@ -13714,8 +13697,8 @@
         </a:p>
       </dsp:txBody>
       <dsp:txXfrm>
-        <a:off x="5776521" y="961743"/>
-        <a:ext cx="1122127" cy="580988"/>
+        <a:off x="5728291" y="1004130"/>
+        <a:ext cx="1112758" cy="576137"/>
       </dsp:txXfrm>
     </dsp:sp>
     <dsp:sp modelId="{E8BE5F06-500E-422E-BCAD-1A2D5EDD1C71}">
@@ -13725,8 +13708,8 @@
       </dsp:nvSpPr>
       <dsp:spPr>
         <a:xfrm>
-          <a:off x="6031550" y="1398951"/>
-          <a:ext cx="918104" cy="176056"/>
+          <a:off x="5981190" y="1437688"/>
+          <a:ext cx="910438" cy="174587"/>
         </a:xfrm>
         <a:prstGeom prst="rect">
           <a:avLst/>
@@ -13792,8 +13775,8 @@
         </a:p>
       </dsp:txBody>
       <dsp:txXfrm>
-        <a:off x="6031550" y="1398951"/>
-        <a:ext cx="918104" cy="176056"/>
+        <a:off x="5981190" y="1437688"/>
+        <a:ext cx="910438" cy="174587"/>
       </dsp:txXfrm>
     </dsp:sp>
     <dsp:sp modelId="{E2097F4F-E556-4BFA-841C-CFCB2201119E}">
@@ -13803,8 +13786,8 @@
       </dsp:nvSpPr>
       <dsp:spPr>
         <a:xfrm>
-          <a:off x="5802024" y="1821488"/>
-          <a:ext cx="1020116" cy="528170"/>
+          <a:off x="5753581" y="1856696"/>
+          <a:ext cx="1011598" cy="523761"/>
         </a:xfrm>
         <a:prstGeom prst="rect">
           <a:avLst/>
@@ -13873,7 +13856,7 @@
         </a:fontRef>
       </dsp:style>
       <dsp:txBody>
-        <a:bodyPr spcFirstLastPara="0" vert="horz" wrap="square" lIns="5715" tIns="5715" rIns="5715" bIns="74531" numCol="1" spcCol="1270" anchor="ctr" anchorCtr="0">
+        <a:bodyPr spcFirstLastPara="0" vert="horz" wrap="square" lIns="5715" tIns="5715" rIns="5715" bIns="73909" numCol="1" spcCol="1270" anchor="ctr" anchorCtr="0">
           <a:noAutofit/>
         </a:bodyPr>
         <a:lstStyle/>
@@ -13897,8 +13880,8 @@
         </a:p>
       </dsp:txBody>
       <dsp:txXfrm>
-        <a:off x="5802024" y="1821488"/>
-        <a:ext cx="1020116" cy="528170"/>
+        <a:off x="5753581" y="1856696"/>
+        <a:ext cx="1011598" cy="523761"/>
       </dsp:txXfrm>
     </dsp:sp>
     <dsp:sp modelId="{FB083FFD-1392-41AF-B4B1-39E26E5515B7}">
@@ -13908,8 +13891,8 @@
       </dsp:nvSpPr>
       <dsp:spPr>
         <a:xfrm>
-          <a:off x="6006047" y="2232287"/>
-          <a:ext cx="918104" cy="176056"/>
+          <a:off x="5955900" y="2264066"/>
+          <a:ext cx="910438" cy="174587"/>
         </a:xfrm>
         <a:prstGeom prst="rect">
           <a:avLst/>
@@ -13970,13 +13953,13 @@
           </a:pPr>
           <a:r>
             <a:rPr lang="de-DE" sz="1100" kern="1200"/>
-            <a:t>2.1</a:t>
+            <a:t>5.1</a:t>
           </a:r>
         </a:p>
       </dsp:txBody>
       <dsp:txXfrm>
-        <a:off x="6006047" y="2232287"/>
-        <a:ext cx="918104" cy="176056"/>
+        <a:off x="5955900" y="2264066"/>
+        <a:ext cx="910438" cy="174587"/>
       </dsp:txXfrm>
     </dsp:sp>
     <dsp:sp modelId="{B968AA82-0FAD-404C-AB09-E6616CFF2A2A}">
@@ -13986,8 +13969,8 @@
       </dsp:nvSpPr>
       <dsp:spPr>
         <a:xfrm>
-          <a:off x="5802024" y="2654824"/>
-          <a:ext cx="1020116" cy="528170"/>
+          <a:off x="5753581" y="2683075"/>
+          <a:ext cx="1011598" cy="523761"/>
         </a:xfrm>
         <a:prstGeom prst="rect">
           <a:avLst/>
@@ -14056,7 +14039,7 @@
         </a:fontRef>
       </dsp:style>
       <dsp:txBody>
-        <a:bodyPr spcFirstLastPara="0" vert="horz" wrap="square" lIns="5715" tIns="5715" rIns="5715" bIns="74531" numCol="1" spcCol="1270" anchor="ctr" anchorCtr="0">
+        <a:bodyPr spcFirstLastPara="0" vert="horz" wrap="square" lIns="5715" tIns="5715" rIns="5715" bIns="73909" numCol="1" spcCol="1270" anchor="ctr" anchorCtr="0">
           <a:noAutofit/>
         </a:bodyPr>
         <a:lstStyle/>
@@ -14080,8 +14063,8 @@
         </a:p>
       </dsp:txBody>
       <dsp:txXfrm>
-        <a:off x="5802024" y="2654824"/>
-        <a:ext cx="1020116" cy="528170"/>
+        <a:off x="5753581" y="2683075"/>
+        <a:ext cx="1011598" cy="523761"/>
       </dsp:txXfrm>
     </dsp:sp>
     <dsp:sp modelId="{A2C4A364-BD1B-41A5-B08D-2350BB2482B2}">
@@ -14091,8 +14074,8 @@
       </dsp:nvSpPr>
       <dsp:spPr>
         <a:xfrm>
-          <a:off x="6006047" y="3065624"/>
-          <a:ext cx="918104" cy="176056"/>
+          <a:off x="5955900" y="3090445"/>
+          <a:ext cx="910438" cy="174587"/>
         </a:xfrm>
         <a:prstGeom prst="rect">
           <a:avLst/>
@@ -14153,13 +14136,13 @@
           </a:pPr>
           <a:r>
             <a:rPr lang="de-DE" sz="1100" kern="1200"/>
-            <a:t>2.2</a:t>
+            <a:t>5.2</a:t>
           </a:r>
         </a:p>
       </dsp:txBody>
       <dsp:txXfrm>
-        <a:off x="6006047" y="3065624"/>
-        <a:ext cx="918104" cy="176056"/>
+        <a:off x="5955900" y="3090445"/>
+        <a:ext cx="910438" cy="174587"/>
       </dsp:txXfrm>
     </dsp:sp>
     <dsp:sp modelId="{7ED91379-A88B-4964-AF97-200647C19D71}">
@@ -14169,8 +14152,8 @@
       </dsp:nvSpPr>
       <dsp:spPr>
         <a:xfrm>
-          <a:off x="5802024" y="3488160"/>
-          <a:ext cx="1020116" cy="528170"/>
+          <a:off x="5753581" y="3509453"/>
+          <a:ext cx="1011598" cy="523761"/>
         </a:xfrm>
         <a:prstGeom prst="rect">
           <a:avLst/>
@@ -14239,7 +14222,7 @@
         </a:fontRef>
       </dsp:style>
       <dsp:txBody>
-        <a:bodyPr spcFirstLastPara="0" vert="horz" wrap="square" lIns="5715" tIns="5715" rIns="5715" bIns="74531" numCol="1" spcCol="1270" anchor="ctr" anchorCtr="0">
+        <a:bodyPr spcFirstLastPara="0" vert="horz" wrap="square" lIns="5715" tIns="5715" rIns="5715" bIns="73909" numCol="1" spcCol="1270" anchor="ctr" anchorCtr="0">
           <a:noAutofit/>
         </a:bodyPr>
         <a:lstStyle/>
@@ -14263,8 +14246,8 @@
         </a:p>
       </dsp:txBody>
       <dsp:txXfrm>
-        <a:off x="5802024" y="3488160"/>
-        <a:ext cx="1020116" cy="528170"/>
+        <a:off x="5753581" y="3509453"/>
+        <a:ext cx="1011598" cy="523761"/>
       </dsp:txXfrm>
     </dsp:sp>
     <dsp:sp modelId="{DD02BF12-A466-4232-BF0C-FE1E274436DE}">
@@ -14274,8 +14257,8 @@
       </dsp:nvSpPr>
       <dsp:spPr>
         <a:xfrm>
-          <a:off x="6006047" y="3898960"/>
-          <a:ext cx="918104" cy="176056"/>
+          <a:off x="5955900" y="3916823"/>
+          <a:ext cx="910438" cy="174587"/>
         </a:xfrm>
         <a:prstGeom prst="rect">
           <a:avLst/>
@@ -14336,13 +14319,13 @@
           </a:pPr>
           <a:r>
             <a:rPr lang="de-DE" sz="1100" kern="1200"/>
-            <a:t>2.3</a:t>
+            <a:t>5.3</a:t>
           </a:r>
         </a:p>
       </dsp:txBody>
       <dsp:txXfrm>
-        <a:off x="6006047" y="3898960"/>
-        <a:ext cx="918104" cy="176056"/>
+        <a:off x="5955900" y="3916823"/>
+        <a:ext cx="910438" cy="174587"/>
       </dsp:txXfrm>
     </dsp:sp>
     <dsp:sp modelId="{1B0C1763-D346-4A0D-87DB-AD959D2E33E1}">
@@ -14352,8 +14335,8 @@
       </dsp:nvSpPr>
       <dsp:spPr>
         <a:xfrm>
-          <a:off x="5802024" y="4321497"/>
-          <a:ext cx="1020116" cy="528170"/>
+          <a:off x="5753581" y="4335832"/>
+          <a:ext cx="1011598" cy="523761"/>
         </a:xfrm>
         <a:prstGeom prst="rect">
           <a:avLst/>
@@ -14422,7 +14405,7 @@
         </a:fontRef>
       </dsp:style>
       <dsp:txBody>
-        <a:bodyPr spcFirstLastPara="0" vert="horz" wrap="square" lIns="5715" tIns="5715" rIns="5715" bIns="74531" numCol="1" spcCol="1270" anchor="ctr" anchorCtr="0">
+        <a:bodyPr spcFirstLastPara="0" vert="horz" wrap="square" lIns="5715" tIns="5715" rIns="5715" bIns="73909" numCol="1" spcCol="1270" anchor="ctr" anchorCtr="0">
           <a:noAutofit/>
         </a:bodyPr>
         <a:lstStyle/>
@@ -14446,8 +14429,8 @@
         </a:p>
       </dsp:txBody>
       <dsp:txXfrm>
-        <a:off x="5802024" y="4321497"/>
-        <a:ext cx="1020116" cy="528170"/>
+        <a:off x="5753581" y="4335832"/>
+        <a:ext cx="1011598" cy="523761"/>
       </dsp:txXfrm>
     </dsp:sp>
     <dsp:sp modelId="{B2E6E2B7-7D2B-416A-BA76-5B19C00D3569}">
@@ -14457,8 +14440,8 @@
       </dsp:nvSpPr>
       <dsp:spPr>
         <a:xfrm>
-          <a:off x="6006047" y="4732296"/>
-          <a:ext cx="918104" cy="176056"/>
+          <a:off x="5955900" y="4743202"/>
+          <a:ext cx="910438" cy="174587"/>
         </a:xfrm>
         <a:prstGeom prst="rect">
           <a:avLst/>
@@ -14519,13 +14502,13 @@
           </a:pPr>
           <a:r>
             <a:rPr lang="de-DE" sz="1100" kern="1200"/>
-            <a:t>2.4</a:t>
+            <a:t>5.4</a:t>
           </a:r>
         </a:p>
       </dsp:txBody>
       <dsp:txXfrm>
-        <a:off x="6006047" y="4732296"/>
-        <a:ext cx="918104" cy="176056"/>
+        <a:off x="5955900" y="4743202"/>
+        <a:ext cx="910438" cy="174587"/>
       </dsp:txXfrm>
     </dsp:sp>
     <dsp:sp modelId="{572FA7CB-F97A-47FF-BA19-560B3E8B1650}">
@@ -14535,8 +14518,8 @@
       </dsp:nvSpPr>
       <dsp:spPr>
         <a:xfrm>
-          <a:off x="5802024" y="5154833"/>
-          <a:ext cx="1020116" cy="528170"/>
+          <a:off x="5753581" y="5162211"/>
+          <a:ext cx="1011598" cy="523761"/>
         </a:xfrm>
         <a:prstGeom prst="rect">
           <a:avLst/>
@@ -14572,7 +14555,7 @@
         </a:fontRef>
       </dsp:style>
       <dsp:txBody>
-        <a:bodyPr spcFirstLastPara="0" vert="horz" wrap="square" lIns="5715" tIns="5715" rIns="5715" bIns="74531" numCol="1" spcCol="1270" anchor="ctr" anchorCtr="0">
+        <a:bodyPr spcFirstLastPara="0" vert="horz" wrap="square" lIns="5715" tIns="5715" rIns="5715" bIns="73909" numCol="1" spcCol="1270" anchor="ctr" anchorCtr="0">
           <a:noAutofit/>
         </a:bodyPr>
         <a:lstStyle/>
@@ -14602,8 +14585,8 @@
         </a:p>
       </dsp:txBody>
       <dsp:txXfrm>
-        <a:off x="5802024" y="5154833"/>
-        <a:ext cx="1020116" cy="528170"/>
+        <a:off x="5753581" y="5162211"/>
+        <a:ext cx="1011598" cy="523761"/>
       </dsp:txXfrm>
     </dsp:sp>
     <dsp:sp modelId="{456AC151-8EF8-4A4F-BD6A-C1780BC3B131}">
@@ -14613,8 +14596,8 @@
       </dsp:nvSpPr>
       <dsp:spPr>
         <a:xfrm>
-          <a:off x="6006047" y="5565633"/>
-          <a:ext cx="918104" cy="176056"/>
+          <a:off x="5955900" y="5569580"/>
+          <a:ext cx="910438" cy="174587"/>
         </a:xfrm>
         <a:prstGeom prst="rect">
           <a:avLst/>
@@ -14675,13 +14658,13 @@
           </a:pPr>
           <a:r>
             <a:rPr lang="de-DE" sz="1100" kern="1200"/>
-            <a:t>2.5</a:t>
+            <a:t>5.5</a:t>
           </a:r>
         </a:p>
       </dsp:txBody>
       <dsp:txXfrm>
-        <a:off x="6006047" y="5565633"/>
-        <a:ext cx="918104" cy="176056"/>
+        <a:off x="5955900" y="5569580"/>
+        <a:ext cx="910438" cy="174587"/>
       </dsp:txXfrm>
     </dsp:sp>
     <dsp:sp modelId="{B408DE2B-1BAE-428E-9A91-BD01FF34341A}">
@@ -14691,8 +14674,8 @@
       </dsp:nvSpPr>
       <dsp:spPr>
         <a:xfrm>
-          <a:off x="7196135" y="961743"/>
-          <a:ext cx="1122127" cy="580988"/>
+          <a:off x="7136051" y="1004130"/>
+          <a:ext cx="1112758" cy="576137"/>
         </a:xfrm>
         <a:prstGeom prst="rect">
           <a:avLst/>
@@ -14761,7 +14744,7 @@
         </a:fontRef>
       </dsp:style>
       <dsp:txBody>
-        <a:bodyPr spcFirstLastPara="0" vert="horz" wrap="square" lIns="5715" tIns="5715" rIns="5715" bIns="74531" numCol="1" spcCol="1270" anchor="ctr" anchorCtr="0">
+        <a:bodyPr spcFirstLastPara="0" vert="horz" wrap="square" lIns="5715" tIns="5715" rIns="5715" bIns="73909" numCol="1" spcCol="1270" anchor="ctr" anchorCtr="0">
           <a:noAutofit/>
         </a:bodyPr>
         <a:lstStyle/>
@@ -14785,8 +14768,8 @@
         </a:p>
       </dsp:txBody>
       <dsp:txXfrm>
-        <a:off x="7196135" y="961743"/>
-        <a:ext cx="1122127" cy="580988"/>
+        <a:off x="7136051" y="1004130"/>
+        <a:ext cx="1112758" cy="576137"/>
       </dsp:txXfrm>
     </dsp:sp>
     <dsp:sp modelId="{66A82230-7551-49DC-AD73-F5187D833FED}">
@@ -14796,8 +14779,8 @@
       </dsp:nvSpPr>
       <dsp:spPr>
         <a:xfrm>
-          <a:off x="7451164" y="1398951"/>
-          <a:ext cx="918104" cy="176056"/>
+          <a:off x="7388951" y="1437688"/>
+          <a:ext cx="910438" cy="174587"/>
         </a:xfrm>
         <a:prstGeom prst="rect">
           <a:avLst/>
@@ -14863,8 +14846,8 @@
         </a:p>
       </dsp:txBody>
       <dsp:txXfrm>
-        <a:off x="7451164" y="1398951"/>
-        <a:ext cx="918104" cy="176056"/>
+        <a:off x="7388951" y="1437688"/>
+        <a:ext cx="910438" cy="174587"/>
       </dsp:txXfrm>
     </dsp:sp>
     <dsp:sp modelId="{1729F618-2ECA-47B1-B01B-625B87F0C39F}">
@@ -14874,8 +14857,8 @@
       </dsp:nvSpPr>
       <dsp:spPr>
         <a:xfrm>
-          <a:off x="7221637" y="1821488"/>
-          <a:ext cx="1020116" cy="528170"/>
+          <a:off x="7161341" y="1856696"/>
+          <a:ext cx="1011598" cy="523761"/>
         </a:xfrm>
         <a:prstGeom prst="rect">
           <a:avLst/>
@@ -14944,7 +14927,7 @@
         </a:fontRef>
       </dsp:style>
       <dsp:txBody>
-        <a:bodyPr spcFirstLastPara="0" vert="horz" wrap="square" lIns="5715" tIns="5715" rIns="5715" bIns="74531" numCol="1" spcCol="1270" anchor="ctr" anchorCtr="0">
+        <a:bodyPr spcFirstLastPara="0" vert="horz" wrap="square" lIns="5715" tIns="5715" rIns="5715" bIns="73909" numCol="1" spcCol="1270" anchor="ctr" anchorCtr="0">
           <a:noAutofit/>
         </a:bodyPr>
         <a:lstStyle/>
@@ -14968,8 +14951,8 @@
         </a:p>
       </dsp:txBody>
       <dsp:txXfrm>
-        <a:off x="7221637" y="1821488"/>
-        <a:ext cx="1020116" cy="528170"/>
+        <a:off x="7161341" y="1856696"/>
+        <a:ext cx="1011598" cy="523761"/>
       </dsp:txXfrm>
     </dsp:sp>
     <dsp:sp modelId="{AF1C895C-9E55-466D-A551-4FF06D586699}">
@@ -14979,8 +14962,8 @@
       </dsp:nvSpPr>
       <dsp:spPr>
         <a:xfrm>
-          <a:off x="7425661" y="2232287"/>
-          <a:ext cx="918104" cy="176056"/>
+          <a:off x="7363661" y="2264066"/>
+          <a:ext cx="910438" cy="174587"/>
         </a:xfrm>
         <a:prstGeom prst="rect">
           <a:avLst/>
@@ -15041,13 +15024,13 @@
           </a:pPr>
           <a:r>
             <a:rPr lang="de-DE" sz="1100" kern="1200"/>
-            <a:t>4.1</a:t>
+            <a:t>6.1</a:t>
           </a:r>
         </a:p>
       </dsp:txBody>
       <dsp:txXfrm>
-        <a:off x="7425661" y="2232287"/>
-        <a:ext cx="918104" cy="176056"/>
+        <a:off x="7363661" y="2264066"/>
+        <a:ext cx="910438" cy="174587"/>
       </dsp:txXfrm>
     </dsp:sp>
     <dsp:sp modelId="{C0B098E7-A7AB-4E66-857F-9CF90430D751}">
@@ -15057,8 +15040,8 @@
       </dsp:nvSpPr>
       <dsp:spPr>
         <a:xfrm>
-          <a:off x="7221637" y="2654824"/>
-          <a:ext cx="1020116" cy="528170"/>
+          <a:off x="7161341" y="2683075"/>
+          <a:ext cx="1011598" cy="523761"/>
         </a:xfrm>
         <a:prstGeom prst="rect">
           <a:avLst/>
@@ -15127,7 +15110,7 @@
         </a:fontRef>
       </dsp:style>
       <dsp:txBody>
-        <a:bodyPr spcFirstLastPara="0" vert="horz" wrap="square" lIns="5715" tIns="5715" rIns="5715" bIns="74531" numCol="1" spcCol="1270" anchor="ctr" anchorCtr="0">
+        <a:bodyPr spcFirstLastPara="0" vert="horz" wrap="square" lIns="5715" tIns="5715" rIns="5715" bIns="73909" numCol="1" spcCol="1270" anchor="ctr" anchorCtr="0">
           <a:noAutofit/>
         </a:bodyPr>
         <a:lstStyle/>
@@ -15151,8 +15134,8 @@
         </a:p>
       </dsp:txBody>
       <dsp:txXfrm>
-        <a:off x="7221637" y="2654824"/>
-        <a:ext cx="1020116" cy="528170"/>
+        <a:off x="7161341" y="2683075"/>
+        <a:ext cx="1011598" cy="523761"/>
       </dsp:txXfrm>
     </dsp:sp>
     <dsp:sp modelId="{509270A3-DB4C-4578-B74B-F5F5D9F911E9}">
@@ -15162,8 +15145,8 @@
       </dsp:nvSpPr>
       <dsp:spPr>
         <a:xfrm>
-          <a:off x="7425661" y="3065624"/>
-          <a:ext cx="918104" cy="176056"/>
+          <a:off x="7363661" y="3090445"/>
+          <a:ext cx="910438" cy="174587"/>
         </a:xfrm>
         <a:prstGeom prst="rect">
           <a:avLst/>
@@ -15224,13 +15207,13 @@
           </a:pPr>
           <a:r>
             <a:rPr lang="de-DE" sz="1100" kern="1200"/>
-            <a:t>4.2</a:t>
+            <a:t>6.2</a:t>
           </a:r>
         </a:p>
       </dsp:txBody>
       <dsp:txXfrm>
-        <a:off x="7425661" y="3065624"/>
-        <a:ext cx="918104" cy="176056"/>
+        <a:off x="7363661" y="3090445"/>
+        <a:ext cx="910438" cy="174587"/>
       </dsp:txXfrm>
     </dsp:sp>
     <dsp:sp modelId="{39B2F068-B89C-46DA-A3F0-BB07696D9E49}">
@@ -15240,8 +15223,8 @@
       </dsp:nvSpPr>
       <dsp:spPr>
         <a:xfrm>
-          <a:off x="7221637" y="3488160"/>
-          <a:ext cx="1020116" cy="528170"/>
+          <a:off x="7161341" y="3509453"/>
+          <a:ext cx="1011598" cy="523761"/>
         </a:xfrm>
         <a:prstGeom prst="rect">
           <a:avLst/>
@@ -15310,7 +15293,7 @@
         </a:fontRef>
       </dsp:style>
       <dsp:txBody>
-        <a:bodyPr spcFirstLastPara="0" vert="horz" wrap="square" lIns="5715" tIns="5715" rIns="5715" bIns="74531" numCol="1" spcCol="1270" anchor="ctr" anchorCtr="0">
+        <a:bodyPr spcFirstLastPara="0" vert="horz" wrap="square" lIns="5715" tIns="5715" rIns="5715" bIns="73909" numCol="1" spcCol="1270" anchor="ctr" anchorCtr="0">
           <a:noAutofit/>
         </a:bodyPr>
         <a:lstStyle/>
@@ -15334,8 +15317,8 @@
         </a:p>
       </dsp:txBody>
       <dsp:txXfrm>
-        <a:off x="7221637" y="3488160"/>
-        <a:ext cx="1020116" cy="528170"/>
+        <a:off x="7161341" y="3509453"/>
+        <a:ext cx="1011598" cy="523761"/>
       </dsp:txXfrm>
     </dsp:sp>
     <dsp:sp modelId="{1B70F6D4-4D48-4A04-96DB-4564CB048497}">
@@ -15345,8 +15328,8 @@
       </dsp:nvSpPr>
       <dsp:spPr>
         <a:xfrm>
-          <a:off x="7425661" y="3898960"/>
-          <a:ext cx="918104" cy="176056"/>
+          <a:off x="7363661" y="3916823"/>
+          <a:ext cx="910438" cy="174587"/>
         </a:xfrm>
         <a:prstGeom prst="rect">
           <a:avLst/>
@@ -15407,13 +15390,13 @@
           </a:pPr>
           <a:r>
             <a:rPr lang="de-DE" sz="1100" kern="1200"/>
-            <a:t>4.3</a:t>
+            <a:t>6.3</a:t>
           </a:r>
         </a:p>
       </dsp:txBody>
       <dsp:txXfrm>
-        <a:off x="7425661" y="3898960"/>
-        <a:ext cx="918104" cy="176056"/>
+        <a:off x="7363661" y="3916823"/>
+        <a:ext cx="910438" cy="174587"/>
       </dsp:txXfrm>
     </dsp:sp>
     <dsp:sp modelId="{5D814AED-5CC8-4A9A-B83E-32D5453D2564}">
@@ -15423,8 +15406,8 @@
       </dsp:nvSpPr>
       <dsp:spPr>
         <a:xfrm>
-          <a:off x="7221637" y="4321497"/>
-          <a:ext cx="1020116" cy="528170"/>
+          <a:off x="7161341" y="4335832"/>
+          <a:ext cx="1011598" cy="523761"/>
         </a:xfrm>
         <a:prstGeom prst="rect">
           <a:avLst/>
@@ -15493,7 +15476,7 @@
         </a:fontRef>
       </dsp:style>
       <dsp:txBody>
-        <a:bodyPr spcFirstLastPara="0" vert="horz" wrap="square" lIns="5715" tIns="5715" rIns="5715" bIns="74531" numCol="1" spcCol="1270" anchor="ctr" anchorCtr="0">
+        <a:bodyPr spcFirstLastPara="0" vert="horz" wrap="square" lIns="5715" tIns="5715" rIns="5715" bIns="73909" numCol="1" spcCol="1270" anchor="ctr" anchorCtr="0">
           <a:noAutofit/>
         </a:bodyPr>
         <a:lstStyle/>
@@ -15517,8 +15500,8 @@
         </a:p>
       </dsp:txBody>
       <dsp:txXfrm>
-        <a:off x="7221637" y="4321497"/>
-        <a:ext cx="1020116" cy="528170"/>
+        <a:off x="7161341" y="4335832"/>
+        <a:ext cx="1011598" cy="523761"/>
       </dsp:txXfrm>
     </dsp:sp>
     <dsp:sp modelId="{E696C662-5356-41A8-A6AF-9B294299771A}">
@@ -15528,8 +15511,8 @@
       </dsp:nvSpPr>
       <dsp:spPr>
         <a:xfrm>
-          <a:off x="7425661" y="4732296"/>
-          <a:ext cx="918104" cy="176056"/>
+          <a:off x="7363661" y="4743202"/>
+          <a:ext cx="910438" cy="174587"/>
         </a:xfrm>
         <a:prstGeom prst="rect">
           <a:avLst/>
@@ -15588,12 +15571,15 @@
             </a:spcAft>
             <a:buNone/>
           </a:pPr>
-          <a:endParaRPr lang="de-DE" sz="1100" kern="1200"/>
+          <a:r>
+            <a:rPr lang="de-DE" sz="1100" kern="1200"/>
+            <a:t>6.4</a:t>
+          </a:r>
         </a:p>
       </dsp:txBody>
       <dsp:txXfrm>
-        <a:off x="7425661" y="4732296"/>
-        <a:ext cx="918104" cy="176056"/>
+        <a:off x="7363661" y="4743202"/>
+        <a:ext cx="910438" cy="174587"/>
       </dsp:txXfrm>
     </dsp:sp>
     <dsp:sp modelId="{77DE784F-B48A-426E-8932-A8AA20E5438D}">
@@ -15603,8 +15589,8 @@
       </dsp:nvSpPr>
       <dsp:spPr>
         <a:xfrm>
-          <a:off x="7221637" y="5154833"/>
-          <a:ext cx="1020116" cy="528170"/>
+          <a:off x="7161341" y="5162211"/>
+          <a:ext cx="1011598" cy="523761"/>
         </a:xfrm>
         <a:prstGeom prst="rect">
           <a:avLst/>
@@ -15640,7 +15626,7 @@
         </a:fontRef>
       </dsp:style>
       <dsp:txBody>
-        <a:bodyPr spcFirstLastPara="0" vert="horz" wrap="square" lIns="5715" tIns="5715" rIns="5715" bIns="74531" numCol="1" spcCol="1270" anchor="ctr" anchorCtr="0">
+        <a:bodyPr spcFirstLastPara="0" vert="horz" wrap="square" lIns="5715" tIns="5715" rIns="5715" bIns="73909" numCol="1" spcCol="1270" anchor="ctr" anchorCtr="0">
           <a:noAutofit/>
         </a:bodyPr>
         <a:lstStyle/>
@@ -15670,8 +15656,8 @@
         </a:p>
       </dsp:txBody>
       <dsp:txXfrm>
-        <a:off x="7221637" y="5154833"/>
-        <a:ext cx="1020116" cy="528170"/>
+        <a:off x="7161341" y="5162211"/>
+        <a:ext cx="1011598" cy="523761"/>
       </dsp:txXfrm>
     </dsp:sp>
     <dsp:sp modelId="{1EFBF804-E020-4AD4-8E6C-8F1AB0D57362}">
@@ -15681,8 +15667,8 @@
       </dsp:nvSpPr>
       <dsp:spPr>
         <a:xfrm>
-          <a:off x="7425661" y="5565633"/>
-          <a:ext cx="918104" cy="176056"/>
+          <a:off x="7363661" y="5569580"/>
+          <a:ext cx="910438" cy="174587"/>
         </a:xfrm>
         <a:prstGeom prst="rect">
           <a:avLst/>
@@ -15741,12 +15727,15 @@
             </a:spcAft>
             <a:buNone/>
           </a:pPr>
-          <a:endParaRPr lang="de-DE" sz="1100" kern="1200"/>
+          <a:r>
+            <a:rPr lang="de-DE" sz="1100" kern="1200"/>
+            <a:t>6.5</a:t>
+          </a:r>
         </a:p>
       </dsp:txBody>
       <dsp:txXfrm>
-        <a:off x="7425661" y="5565633"/>
-        <a:ext cx="918104" cy="176056"/>
+        <a:off x="7363661" y="5569580"/>
+        <a:ext cx="910438" cy="174587"/>
       </dsp:txXfrm>
     </dsp:sp>
     <dsp:sp modelId="{78CA8E77-7E8A-4BC5-A07D-D807A0E4C662}">
@@ -15756,8 +15745,8 @@
       </dsp:nvSpPr>
       <dsp:spPr>
         <a:xfrm>
-          <a:off x="8615748" y="961743"/>
-          <a:ext cx="1122127" cy="580988"/>
+          <a:off x="8543812" y="1004130"/>
+          <a:ext cx="1112758" cy="576137"/>
         </a:xfrm>
         <a:prstGeom prst="rect">
           <a:avLst/>
@@ -15826,7 +15815,7 @@
         </a:fontRef>
       </dsp:style>
       <dsp:txBody>
-        <a:bodyPr spcFirstLastPara="0" vert="horz" wrap="square" lIns="5715" tIns="5715" rIns="5715" bIns="74531" numCol="1" spcCol="1270" anchor="ctr" anchorCtr="0">
+        <a:bodyPr spcFirstLastPara="0" vert="horz" wrap="square" lIns="5715" tIns="5715" rIns="5715" bIns="73909" numCol="1" spcCol="1270" anchor="ctr" anchorCtr="0">
           <a:noAutofit/>
         </a:bodyPr>
         <a:lstStyle/>
@@ -15850,8 +15839,8 @@
         </a:p>
       </dsp:txBody>
       <dsp:txXfrm>
-        <a:off x="8615748" y="961743"/>
-        <a:ext cx="1122127" cy="580988"/>
+        <a:off x="8543812" y="1004130"/>
+        <a:ext cx="1112758" cy="576137"/>
       </dsp:txXfrm>
     </dsp:sp>
     <dsp:sp modelId="{6CDABC16-3DFD-4EC1-9C25-C1B125D0B823}">
@@ -15861,8 +15850,8 @@
       </dsp:nvSpPr>
       <dsp:spPr>
         <a:xfrm>
-          <a:off x="8870777" y="1398951"/>
-          <a:ext cx="918104" cy="176056"/>
+          <a:off x="8796711" y="1437688"/>
+          <a:ext cx="910438" cy="174587"/>
         </a:xfrm>
         <a:prstGeom prst="rect">
           <a:avLst/>
@@ -15928,8 +15917,8 @@
         </a:p>
       </dsp:txBody>
       <dsp:txXfrm>
-        <a:off x="8870777" y="1398951"/>
-        <a:ext cx="918104" cy="176056"/>
+        <a:off x="8796711" y="1437688"/>
+        <a:ext cx="910438" cy="174587"/>
       </dsp:txXfrm>
     </dsp:sp>
     <dsp:sp modelId="{EED4D301-96CA-4180-A4B8-D37DC37A319E}">
@@ -15939,8 +15928,8 @@
       </dsp:nvSpPr>
       <dsp:spPr>
         <a:xfrm>
-          <a:off x="8641251" y="1821488"/>
-          <a:ext cx="1020116" cy="528170"/>
+          <a:off x="8569102" y="1856696"/>
+          <a:ext cx="1011598" cy="523761"/>
         </a:xfrm>
         <a:prstGeom prst="rect">
           <a:avLst/>
@@ -16009,7 +15998,7 @@
         </a:fontRef>
       </dsp:style>
       <dsp:txBody>
-        <a:bodyPr spcFirstLastPara="0" vert="horz" wrap="square" lIns="5715" tIns="5715" rIns="5715" bIns="74531" numCol="1" spcCol="1270" anchor="ctr" anchorCtr="0">
+        <a:bodyPr spcFirstLastPara="0" vert="horz" wrap="square" lIns="5715" tIns="5715" rIns="5715" bIns="73909" numCol="1" spcCol="1270" anchor="ctr" anchorCtr="0">
           <a:noAutofit/>
         </a:bodyPr>
         <a:lstStyle/>
@@ -16033,8 +16022,8 @@
         </a:p>
       </dsp:txBody>
       <dsp:txXfrm>
-        <a:off x="8641251" y="1821488"/>
-        <a:ext cx="1020116" cy="528170"/>
+        <a:off x="8569102" y="1856696"/>
+        <a:ext cx="1011598" cy="523761"/>
       </dsp:txXfrm>
     </dsp:sp>
     <dsp:sp modelId="{CDADE994-C99D-4171-9DEE-CCCFF97BC6A6}">
@@ -16044,8 +16033,8 @@
       </dsp:nvSpPr>
       <dsp:spPr>
         <a:xfrm>
-          <a:off x="8845274" y="2232287"/>
-          <a:ext cx="918104" cy="176056"/>
+          <a:off x="8771421" y="2264066"/>
+          <a:ext cx="910438" cy="174587"/>
         </a:xfrm>
         <a:prstGeom prst="rect">
           <a:avLst/>
@@ -16106,13 +16095,13 @@
           </a:pPr>
           <a:r>
             <a:rPr lang="de-DE" sz="1100" kern="1200"/>
-            <a:t>5.1</a:t>
+            <a:t>7.1</a:t>
           </a:r>
         </a:p>
       </dsp:txBody>
       <dsp:txXfrm>
-        <a:off x="8845274" y="2232287"/>
-        <a:ext cx="918104" cy="176056"/>
+        <a:off x="8771421" y="2264066"/>
+        <a:ext cx="910438" cy="174587"/>
       </dsp:txXfrm>
     </dsp:sp>
     <dsp:sp modelId="{0C848CDB-4C2F-4E9F-8A93-DC3FBECBFF55}">
@@ -16122,8 +16111,8 @@
       </dsp:nvSpPr>
       <dsp:spPr>
         <a:xfrm>
-          <a:off x="8641251" y="2654824"/>
-          <a:ext cx="1020116" cy="528170"/>
+          <a:off x="8569102" y="2683075"/>
+          <a:ext cx="1011598" cy="523761"/>
         </a:xfrm>
         <a:prstGeom prst="rect">
           <a:avLst/>
@@ -16192,7 +16181,7 @@
         </a:fontRef>
       </dsp:style>
       <dsp:txBody>
-        <a:bodyPr spcFirstLastPara="0" vert="horz" wrap="square" lIns="5715" tIns="5715" rIns="5715" bIns="74531" numCol="1" spcCol="1270" anchor="ctr" anchorCtr="0">
+        <a:bodyPr spcFirstLastPara="0" vert="horz" wrap="square" lIns="5715" tIns="5715" rIns="5715" bIns="73909" numCol="1" spcCol="1270" anchor="ctr" anchorCtr="0">
           <a:noAutofit/>
         </a:bodyPr>
         <a:lstStyle/>
@@ -16216,8 +16205,8 @@
         </a:p>
       </dsp:txBody>
       <dsp:txXfrm>
-        <a:off x="8641251" y="2654824"/>
-        <a:ext cx="1020116" cy="528170"/>
+        <a:off x="8569102" y="2683075"/>
+        <a:ext cx="1011598" cy="523761"/>
       </dsp:txXfrm>
     </dsp:sp>
     <dsp:sp modelId="{4F9B6DF1-2760-489C-A865-29CD2D575CAE}">
@@ -16227,8 +16216,8 @@
       </dsp:nvSpPr>
       <dsp:spPr>
         <a:xfrm>
-          <a:off x="8845274" y="3065624"/>
-          <a:ext cx="918104" cy="176056"/>
+          <a:off x="8771421" y="3090445"/>
+          <a:ext cx="910438" cy="174587"/>
         </a:xfrm>
         <a:prstGeom prst="rect">
           <a:avLst/>
@@ -16289,13 +16278,13 @@
           </a:pPr>
           <a:r>
             <a:rPr lang="de-DE" sz="1100" kern="1200"/>
-            <a:t>5.2</a:t>
+            <a:t>7.2</a:t>
           </a:r>
         </a:p>
       </dsp:txBody>
       <dsp:txXfrm>
-        <a:off x="8845274" y="3065624"/>
-        <a:ext cx="918104" cy="176056"/>
+        <a:off x="8771421" y="3090445"/>
+        <a:ext cx="910438" cy="174587"/>
       </dsp:txXfrm>
     </dsp:sp>
     <dsp:sp modelId="{CE36C545-3E86-416A-B4F8-5D054D398895}">
@@ -16305,8 +16294,8 @@
       </dsp:nvSpPr>
       <dsp:spPr>
         <a:xfrm>
-          <a:off x="8641251" y="3488160"/>
-          <a:ext cx="1020116" cy="528170"/>
+          <a:off x="8569102" y="3509453"/>
+          <a:ext cx="1011598" cy="523761"/>
         </a:xfrm>
         <a:prstGeom prst="rect">
           <a:avLst/>
@@ -16375,7 +16364,7 @@
         </a:fontRef>
       </dsp:style>
       <dsp:txBody>
-        <a:bodyPr spcFirstLastPara="0" vert="horz" wrap="square" lIns="5715" tIns="5715" rIns="5715" bIns="74531" numCol="1" spcCol="1270" anchor="ctr" anchorCtr="0">
+        <a:bodyPr spcFirstLastPara="0" vert="horz" wrap="square" lIns="5715" tIns="5715" rIns="5715" bIns="73909" numCol="1" spcCol="1270" anchor="ctr" anchorCtr="0">
           <a:noAutofit/>
         </a:bodyPr>
         <a:lstStyle/>
@@ -16399,8 +16388,8 @@
         </a:p>
       </dsp:txBody>
       <dsp:txXfrm>
-        <a:off x="8641251" y="3488160"/>
-        <a:ext cx="1020116" cy="528170"/>
+        <a:off x="8569102" y="3509453"/>
+        <a:ext cx="1011598" cy="523761"/>
       </dsp:txXfrm>
     </dsp:sp>
     <dsp:sp modelId="{961DF79E-BEDE-4959-8CC4-8D93CD5C90C2}">
@@ -16410,8 +16399,8 @@
       </dsp:nvSpPr>
       <dsp:spPr>
         <a:xfrm>
-          <a:off x="8845274" y="3898960"/>
-          <a:ext cx="918104" cy="176056"/>
+          <a:off x="8771421" y="3916823"/>
+          <a:ext cx="910438" cy="174587"/>
         </a:xfrm>
         <a:prstGeom prst="rect">
           <a:avLst/>
@@ -16472,13 +16461,13 @@
           </a:pPr>
           <a:r>
             <a:rPr lang="de-DE" sz="1100" kern="1200"/>
-            <a:t>5.3</a:t>
+            <a:t>7.3</a:t>
           </a:r>
         </a:p>
       </dsp:txBody>
       <dsp:txXfrm>
-        <a:off x="8845274" y="3898960"/>
-        <a:ext cx="918104" cy="176056"/>
+        <a:off x="8771421" y="3916823"/>
+        <a:ext cx="910438" cy="174587"/>
       </dsp:txXfrm>
     </dsp:sp>
     <dsp:sp modelId="{D2AD07B0-C747-48D3-ADEB-E69BDCAA4FC6}">
@@ -16488,8 +16477,8 @@
       </dsp:nvSpPr>
       <dsp:spPr>
         <a:xfrm>
-          <a:off x="8641251" y="4321497"/>
-          <a:ext cx="1020116" cy="528170"/>
+          <a:off x="8569102" y="4335832"/>
+          <a:ext cx="1011598" cy="523761"/>
         </a:xfrm>
         <a:prstGeom prst="rect">
           <a:avLst/>
@@ -16558,7 +16547,7 @@
         </a:fontRef>
       </dsp:style>
       <dsp:txBody>
-        <a:bodyPr spcFirstLastPara="0" vert="horz" wrap="square" lIns="5715" tIns="5715" rIns="5715" bIns="74531" numCol="1" spcCol="1270" anchor="ctr" anchorCtr="0">
+        <a:bodyPr spcFirstLastPara="0" vert="horz" wrap="square" lIns="5715" tIns="5715" rIns="5715" bIns="73909" numCol="1" spcCol="1270" anchor="ctr" anchorCtr="0">
           <a:noAutofit/>
         </a:bodyPr>
         <a:lstStyle/>
@@ -16582,8 +16571,8 @@
         </a:p>
       </dsp:txBody>
       <dsp:txXfrm>
-        <a:off x="8641251" y="4321497"/>
-        <a:ext cx="1020116" cy="528170"/>
+        <a:off x="8569102" y="4335832"/>
+        <a:ext cx="1011598" cy="523761"/>
       </dsp:txXfrm>
     </dsp:sp>
     <dsp:sp modelId="{F1479339-93C8-4CC0-A6A1-97ABF123D046}">
@@ -16593,8 +16582,8 @@
       </dsp:nvSpPr>
       <dsp:spPr>
         <a:xfrm>
-          <a:off x="8845274" y="4732296"/>
-          <a:ext cx="918104" cy="176056"/>
+          <a:off x="8771421" y="4743202"/>
+          <a:ext cx="910438" cy="174587"/>
         </a:xfrm>
         <a:prstGeom prst="rect">
           <a:avLst/>
@@ -16655,13 +16644,13 @@
           </a:pPr>
           <a:r>
             <a:rPr lang="de-DE" sz="1100" kern="1200"/>
-            <a:t>5.4</a:t>
+            <a:t>7.4</a:t>
           </a:r>
         </a:p>
       </dsp:txBody>
       <dsp:txXfrm>
-        <a:off x="8845274" y="4732296"/>
-        <a:ext cx="918104" cy="176056"/>
+        <a:off x="8771421" y="4743202"/>
+        <a:ext cx="910438" cy="174587"/>
       </dsp:txXfrm>
     </dsp:sp>
     <dsp:sp modelId="{618293AF-D8B0-4235-95C2-ABBBF6FE9C10}">
@@ -16671,8 +16660,8 @@
       </dsp:nvSpPr>
       <dsp:spPr>
         <a:xfrm>
-          <a:off x="8641251" y="5154833"/>
-          <a:ext cx="1020116" cy="528170"/>
+          <a:off x="8569102" y="5162211"/>
+          <a:ext cx="1011598" cy="523761"/>
         </a:xfrm>
         <a:prstGeom prst="rect">
           <a:avLst/>
@@ -16708,7 +16697,7 @@
         </a:fontRef>
       </dsp:style>
       <dsp:txBody>
-        <a:bodyPr spcFirstLastPara="0" vert="horz" wrap="square" lIns="5715" tIns="5715" rIns="5715" bIns="74531" numCol="1" spcCol="1270" anchor="ctr" anchorCtr="0">
+        <a:bodyPr spcFirstLastPara="0" vert="horz" wrap="square" lIns="5715" tIns="5715" rIns="5715" bIns="73909" numCol="1" spcCol="1270" anchor="ctr" anchorCtr="0">
           <a:noAutofit/>
         </a:bodyPr>
         <a:lstStyle/>
@@ -16738,8 +16727,8 @@
         </a:p>
       </dsp:txBody>
       <dsp:txXfrm>
-        <a:off x="8641251" y="5154833"/>
-        <a:ext cx="1020116" cy="528170"/>
+        <a:off x="8569102" y="5162211"/>
+        <a:ext cx="1011598" cy="523761"/>
       </dsp:txXfrm>
     </dsp:sp>
     <dsp:sp modelId="{5D740640-C7F0-46D2-9754-D89B78A7829D}">
@@ -16749,8 +16738,8 @@
       </dsp:nvSpPr>
       <dsp:spPr>
         <a:xfrm>
-          <a:off x="8845274" y="5565633"/>
-          <a:ext cx="918104" cy="176056"/>
+          <a:off x="8771421" y="5569580"/>
+          <a:ext cx="910438" cy="174587"/>
         </a:xfrm>
         <a:prstGeom prst="rect">
           <a:avLst/>
@@ -16809,12 +16798,15 @@
             </a:spcAft>
             <a:buNone/>
           </a:pPr>
-          <a:endParaRPr lang="de-DE" sz="1100" kern="1200"/>
+          <a:r>
+            <a:rPr lang="de-DE" sz="1100" kern="1200"/>
+            <a:t>7.5</a:t>
+          </a:r>
         </a:p>
       </dsp:txBody>
       <dsp:txXfrm>
-        <a:off x="8845274" y="5565633"/>
-        <a:ext cx="918104" cy="176056"/>
+        <a:off x="8771421" y="5569580"/>
+        <a:ext cx="910438" cy="174587"/>
       </dsp:txXfrm>
     </dsp:sp>
   </dsp:spTree>
@@ -17330,64 +17322,6 @@
         <a:ln w="12700" cap="flat" cmpd="sng" algn="ctr">
           <a:solidFill>
             <a:schemeClr val="accent4">
-              <a:hueOff val="0"/>
-              <a:satOff val="0"/>
-              <a:lumOff val="0"/>
-              <a:alphaOff val="0"/>
-            </a:schemeClr>
-          </a:solidFill>
-          <a:prstDash val="solid"/>
-          <a:miter lim="800000"/>
-        </a:ln>
-        <a:effectLst/>
-      </dsp:spPr>
-      <dsp:style>
-        <a:lnRef idx="2">
-          <a:scrgbClr r="0" g="0" b="0"/>
-        </a:lnRef>
-        <a:fillRef idx="0">
-          <a:scrgbClr r="0" g="0" b="0"/>
-        </a:fillRef>
-        <a:effectRef idx="0">
-          <a:scrgbClr r="0" g="0" b="0"/>
-        </a:effectRef>
-        <a:fontRef idx="minor"/>
-      </dsp:style>
-    </dsp:sp>
-    <dsp:sp modelId="{BC62C44A-B4AE-4B7A-A615-40FDE8576732}">
-      <dsp:nvSpPr>
-        <dsp:cNvPr id="0" name=""/>
-        <dsp:cNvSpPr/>
-      </dsp:nvSpPr>
-      <dsp:spPr>
-        <a:xfrm>
-          <a:off x="2086228" y="3363308"/>
-          <a:ext cx="238816" cy="1862770"/>
-        </a:xfrm>
-        <a:custGeom>
-          <a:avLst/>
-          <a:gdLst/>
-          <a:ahLst/>
-          <a:cxnLst/>
-          <a:rect l="0" t="0" r="0" b="0"/>
-          <a:pathLst>
-            <a:path>
-              <a:moveTo>
-                <a:pt x="0" y="0"/>
-              </a:moveTo>
-              <a:lnTo>
-                <a:pt x="0" y="1862770"/>
-              </a:lnTo>
-              <a:lnTo>
-                <a:pt x="238816" y="1862770"/>
-              </a:lnTo>
-            </a:path>
-          </a:pathLst>
-        </a:custGeom>
-        <a:noFill/>
-        <a:ln w="12700" cap="flat" cmpd="sng" algn="ctr">
-          <a:solidFill>
-            <a:schemeClr val="accent5">
               <a:hueOff val="0"/>
               <a:satOff val="0"/>
               <a:lumOff val="0"/>
@@ -18353,108 +18287,6 @@
       </dsp:txBody>
       <dsp:txXfrm>
         <a:off x="2325045" y="3697652"/>
-        <a:ext cx="1592111" cy="796055"/>
-      </dsp:txXfrm>
-    </dsp:sp>
-    <dsp:sp modelId="{CDFF5E67-C461-4C1C-A7E7-C734F0E8DB7D}">
-      <dsp:nvSpPr>
-        <dsp:cNvPr id="0" name=""/>
-        <dsp:cNvSpPr/>
-      </dsp:nvSpPr>
-      <dsp:spPr>
-        <a:xfrm>
-          <a:off x="2325045" y="4828051"/>
-          <a:ext cx="1592111" cy="796055"/>
-        </a:xfrm>
-        <a:prstGeom prst="rect">
-          <a:avLst/>
-        </a:prstGeom>
-        <a:gradFill rotWithShape="0">
-          <a:gsLst>
-            <a:gs pos="0">
-              <a:schemeClr val="accent5">
-                <a:hueOff val="0"/>
-                <a:satOff val="0"/>
-                <a:lumOff val="0"/>
-                <a:alphaOff val="0"/>
-                <a:satMod val="103000"/>
-                <a:lumMod val="102000"/>
-                <a:tint val="94000"/>
-              </a:schemeClr>
-            </a:gs>
-            <a:gs pos="50000">
-              <a:schemeClr val="accent5">
-                <a:hueOff val="0"/>
-                <a:satOff val="0"/>
-                <a:lumOff val="0"/>
-                <a:alphaOff val="0"/>
-                <a:satMod val="110000"/>
-                <a:lumMod val="100000"/>
-                <a:shade val="100000"/>
-              </a:schemeClr>
-            </a:gs>
-            <a:gs pos="100000">
-              <a:schemeClr val="accent5">
-                <a:hueOff val="0"/>
-                <a:satOff val="0"/>
-                <a:lumOff val="0"/>
-                <a:alphaOff val="0"/>
-                <a:lumMod val="99000"/>
-                <a:satMod val="120000"/>
-                <a:shade val="78000"/>
-              </a:schemeClr>
-            </a:gs>
-          </a:gsLst>
-          <a:lin ang="5400000" scaled="0"/>
-        </a:gradFill>
-        <a:ln>
-          <a:noFill/>
-        </a:ln>
-        <a:effectLst>
-          <a:outerShdw blurRad="57150" dist="19050" dir="5400000" algn="ctr" rotWithShape="0">
-            <a:srgbClr val="000000">
-              <a:alpha val="63000"/>
-            </a:srgbClr>
-          </a:outerShdw>
-        </a:effectLst>
-      </dsp:spPr>
-      <dsp:style>
-        <a:lnRef idx="0">
-          <a:scrgbClr r="0" g="0" b="0"/>
-        </a:lnRef>
-        <a:fillRef idx="3">
-          <a:scrgbClr r="0" g="0" b="0"/>
-        </a:fillRef>
-        <a:effectRef idx="3">
-          <a:scrgbClr r="0" g="0" b="0"/>
-        </a:effectRef>
-        <a:fontRef idx="minor">
-          <a:schemeClr val="lt1"/>
-        </a:fontRef>
-      </dsp:style>
-      <dsp:txBody>
-        <a:bodyPr spcFirstLastPara="0" vert="horz" wrap="square" lIns="10795" tIns="10795" rIns="10795" bIns="10795" numCol="1" spcCol="1270" anchor="ctr" anchorCtr="0">
-          <a:noAutofit/>
-        </a:bodyPr>
-        <a:lstStyle/>
-        <a:p>
-          <a:pPr marL="0" lvl="0" indent="0" algn="ctr" defTabSz="755650">
-            <a:lnSpc>
-              <a:spcPct val="90000"/>
-            </a:lnSpc>
-            <a:spcBef>
-              <a:spcPct val="0"/>
-            </a:spcBef>
-            <a:spcAft>
-              <a:spcPct val="35000"/>
-            </a:spcAft>
-            <a:buNone/>
-          </a:pPr>
-          <a:endParaRPr lang="de-DE" sz="1700" kern="1200"/>
-        </a:p>
-      </dsp:txBody>
-      <dsp:txXfrm>
-        <a:off x="2325045" y="4828051"/>
         <a:ext cx="1592111" cy="796055"/>
       </dsp:txXfrm>
     </dsp:sp>
